--- a/doc/document.docx
+++ b/doc/document.docx
@@ -10566,14 +10566,12 @@
         <w:pStyle w:val="ListParagraph"/>
         <w:numPr>
           <w:ilvl w:val="0"/>
-          <w:numId w:val="4"/>
+          <w:numId w:val="6"/>
         </w:numPr>
         <w:spacing w:line="360" w:lineRule="auto"/>
-        <w:ind w:left="851" w:hanging="491"/>
         <w:jc w:val="both"/>
         <w:rPr>
           <w:rFonts w:ascii="Times New Roman" w:hAnsi="Times New Roman" w:cs="Times New Roman"/>
-          <w:b/>
           <w:sz w:val="26"/>
           <w:szCs w:val="26"/>
         </w:rPr>
@@ -10582,47 +10580,24 @@
       <w:r>
         <w:rPr>
           <w:rFonts w:ascii="Times New Roman" w:hAnsi="Times New Roman" w:cs="Times New Roman"/>
-          <w:b/>
-          <w:sz w:val="26"/>
-          <w:szCs w:val="26"/>
-        </w:rPr>
-        <w:t>Các</w:t>
-      </w:r>
-      <w:proofErr w:type="spellEnd"/>
-      <w:r>
-        <w:rPr>
-          <w:rFonts w:ascii="Times New Roman" w:hAnsi="Times New Roman" w:cs="Times New Roman"/>
-          <w:b/>
-          <w:sz w:val="26"/>
-          <w:szCs w:val="26"/>
-        </w:rPr>
-        <w:t xml:space="preserve"> </w:t>
-      </w:r>
-      <w:proofErr w:type="spellStart"/>
-      <w:r>
-        <w:rPr>
-          <w:rFonts w:ascii="Times New Roman" w:hAnsi="Times New Roman" w:cs="Times New Roman"/>
-          <w:b/>
-          <w:sz w:val="26"/>
-          <w:szCs w:val="26"/>
-        </w:rPr>
-        <w:t>bước</w:t>
-      </w:r>
-      <w:proofErr w:type="spellEnd"/>
-      <w:r>
-        <w:rPr>
-          <w:rFonts w:ascii="Times New Roman" w:hAnsi="Times New Roman" w:cs="Times New Roman"/>
-          <w:b/>
-          <w:sz w:val="26"/>
-          <w:szCs w:val="26"/>
-        </w:rPr>
-        <w:t xml:space="preserve"> </w:t>
-      </w:r>
-      <w:proofErr w:type="spellStart"/>
-      <w:r>
-        <w:rPr>
-          <w:rFonts w:ascii="Times New Roman" w:hAnsi="Times New Roman" w:cs="Times New Roman"/>
-          <w:b/>
+          <w:sz w:val="26"/>
+          <w:szCs w:val="26"/>
+        </w:rPr>
+        <w:t>Luồng</w:t>
+      </w:r>
+      <w:proofErr w:type="spellEnd"/>
+      <w:r>
+        <w:rPr>
+          <w:rFonts w:ascii="Times New Roman" w:hAnsi="Times New Roman" w:cs="Times New Roman"/>
+          <w:sz w:val="26"/>
+          <w:szCs w:val="26"/>
+        </w:rPr>
+        <w:t xml:space="preserve"> </w:t>
+      </w:r>
+      <w:proofErr w:type="spellStart"/>
+      <w:r>
+        <w:rPr>
+          <w:rFonts w:ascii="Times New Roman" w:hAnsi="Times New Roman" w:cs="Times New Roman"/>
           <w:sz w:val="26"/>
           <w:szCs w:val="26"/>
         </w:rPr>
@@ -10632,31 +10607,43 @@
       <w:r>
         <w:rPr>
           <w:rFonts w:ascii="Times New Roman" w:hAnsi="Times New Roman" w:cs="Times New Roman"/>
-          <w:b/>
-          <w:sz w:val="26"/>
-          <w:szCs w:val="26"/>
-        </w:rPr>
-        <w:t xml:space="preserve"> </w:t>
-      </w:r>
-      <w:proofErr w:type="spellStart"/>
-      <w:r>
-        <w:rPr>
-          <w:rFonts w:ascii="Times New Roman" w:hAnsi="Times New Roman" w:cs="Times New Roman"/>
-          <w:b/>
+          <w:sz w:val="26"/>
+          <w:szCs w:val="26"/>
+        </w:rPr>
+        <w:t xml:space="preserve"> </w:t>
+      </w:r>
+      <w:proofErr w:type="spellStart"/>
+      <w:proofErr w:type="gramStart"/>
+      <w:r>
+        <w:rPr>
+          <w:rFonts w:ascii="Times New Roman" w:hAnsi="Times New Roman" w:cs="Times New Roman"/>
           <w:sz w:val="26"/>
           <w:szCs w:val="26"/>
         </w:rPr>
         <w:t>động</w:t>
       </w:r>
       <w:proofErr w:type="spellEnd"/>
+      <w:r>
+        <w:rPr>
+          <w:rFonts w:ascii="Times New Roman" w:hAnsi="Times New Roman" w:cs="Times New Roman"/>
+          <w:sz w:val="26"/>
+          <w:szCs w:val="26"/>
+        </w:rPr>
+        <w:t xml:space="preserve"> </w:t>
+      </w:r>
+      <w:r>
+        <w:rPr>
+          <w:rFonts w:ascii="Times New Roman" w:hAnsi="Times New Roman" w:cs="Times New Roman"/>
+          <w:sz w:val="26"/>
+          <w:szCs w:val="26"/>
+        </w:rPr>
+        <w:t>:</w:t>
+      </w:r>
+      <w:proofErr w:type="gramEnd"/>
     </w:p>
     <w:p>
       <w:pPr>
         <w:pStyle w:val="ListParagraph"/>
-        <w:numPr>
-          <w:ilvl w:val="0"/>
-          <w:numId w:val="6"/>
-        </w:numPr>
         <w:spacing w:line="360" w:lineRule="auto"/>
         <w:jc w:val="both"/>
         <w:rPr>
@@ -10666,6 +10653,14 @@
           <w:szCs w:val="26"/>
         </w:rPr>
       </w:pPr>
+      <w:r>
+        <w:rPr>
+          <w:rFonts w:ascii="Times New Roman" w:hAnsi="Times New Roman" w:cs="Times New Roman"/>
+          <w:sz w:val="26"/>
+          <w:szCs w:val="26"/>
+        </w:rPr>
+        <w:t xml:space="preserve">+) </w:t>
+      </w:r>
       <w:proofErr w:type="spellStart"/>
       <w:r>
         <w:rPr>
@@ -11704,10 +11699,6 @@
     <w:p>
       <w:pPr>
         <w:pStyle w:val="ListParagraph"/>
-        <w:numPr>
-          <w:ilvl w:val="0"/>
-          <w:numId w:val="6"/>
-        </w:numPr>
         <w:spacing w:line="360" w:lineRule="auto"/>
         <w:jc w:val="both"/>
         <w:rPr>
@@ -11717,6 +11708,14 @@
           <w:szCs w:val="26"/>
         </w:rPr>
       </w:pPr>
+      <w:r>
+        <w:rPr>
+          <w:rFonts w:ascii="Times New Roman" w:hAnsi="Times New Roman" w:cs="Times New Roman"/>
+          <w:sz w:val="26"/>
+          <w:szCs w:val="26"/>
+        </w:rPr>
+        <w:t xml:space="preserve">+) </w:t>
+      </w:r>
       <w:proofErr w:type="spellStart"/>
       <w:r>
         <w:rPr>
@@ -12135,10 +12134,6 @@
     <w:p>
       <w:pPr>
         <w:pStyle w:val="ListParagraph"/>
-        <w:numPr>
-          <w:ilvl w:val="0"/>
-          <w:numId w:val="6"/>
-        </w:numPr>
         <w:spacing w:line="360" w:lineRule="auto"/>
         <w:jc w:val="both"/>
         <w:rPr>
@@ -12148,6 +12143,14 @@
           <w:szCs w:val="26"/>
         </w:rPr>
       </w:pPr>
+      <w:r>
+        <w:rPr>
+          <w:rFonts w:ascii="Times New Roman" w:hAnsi="Times New Roman" w:cs="Times New Roman"/>
+          <w:sz w:val="26"/>
+          <w:szCs w:val="26"/>
+        </w:rPr>
+        <w:t xml:space="preserve">+) </w:t>
+      </w:r>
       <w:proofErr w:type="spellStart"/>
       <w:r>
         <w:rPr>
@@ -13460,8 +13463,2364 @@
         </w:rPr>
         <w:t>.</w:t>
       </w:r>
+    </w:p>
+    <w:p>
+      <w:pPr>
+        <w:spacing w:line="360" w:lineRule="auto"/>
+        <w:jc w:val="both"/>
+        <w:rPr>
+          <w:rFonts w:ascii="Times New Roman" w:hAnsi="Times New Roman" w:cs="Times New Roman"/>
+          <w:sz w:val="26"/>
+          <w:szCs w:val="26"/>
+        </w:rPr>
+      </w:pPr>
+      <w:r>
+        <w:rPr>
+          <w:rFonts w:ascii="Times New Roman" w:hAnsi="Times New Roman" w:cs="Times New Roman"/>
+          <w:sz w:val="26"/>
+          <w:szCs w:val="26"/>
+        </w:rPr>
+        <w:br/>
+      </w:r>
+    </w:p>
+    <w:p>
+      <w:pPr>
+        <w:pStyle w:val="ListParagraph"/>
+        <w:numPr>
+          <w:ilvl w:val="0"/>
+          <w:numId w:val="4"/>
+        </w:numPr>
+        <w:spacing w:line="360" w:lineRule="auto"/>
+        <w:ind w:left="567" w:hanging="425"/>
+        <w:jc w:val="both"/>
+        <w:rPr>
+          <w:rFonts w:ascii="Times New Roman" w:hAnsi="Times New Roman" w:cs="Times New Roman"/>
+          <w:b/>
+          <w:sz w:val="26"/>
+          <w:szCs w:val="26"/>
+        </w:rPr>
+      </w:pPr>
+      <w:proofErr w:type="spellStart"/>
+      <w:r>
+        <w:rPr>
+          <w:rFonts w:ascii="Times New Roman" w:hAnsi="Times New Roman" w:cs="Times New Roman"/>
+          <w:b/>
+          <w:sz w:val="26"/>
+          <w:szCs w:val="26"/>
+        </w:rPr>
+        <w:lastRenderedPageBreak/>
+        <w:t>Quy</w:t>
+      </w:r>
+      <w:proofErr w:type="spellEnd"/>
+      <w:r>
+        <w:rPr>
+          <w:rFonts w:ascii="Times New Roman" w:hAnsi="Times New Roman" w:cs="Times New Roman"/>
+          <w:b/>
+          <w:sz w:val="26"/>
+          <w:szCs w:val="26"/>
+        </w:rPr>
+        <w:t xml:space="preserve"> </w:t>
+      </w:r>
+      <w:proofErr w:type="spellStart"/>
+      <w:r>
+        <w:rPr>
+          <w:rFonts w:ascii="Times New Roman" w:hAnsi="Times New Roman" w:cs="Times New Roman"/>
+          <w:b/>
+          <w:sz w:val="26"/>
+          <w:szCs w:val="26"/>
+        </w:rPr>
+        <w:t>trình</w:t>
+      </w:r>
+      <w:proofErr w:type="spellEnd"/>
+      <w:r>
+        <w:rPr>
+          <w:rFonts w:ascii="Times New Roman" w:hAnsi="Times New Roman" w:cs="Times New Roman"/>
+          <w:b/>
+          <w:sz w:val="26"/>
+          <w:szCs w:val="26"/>
+        </w:rPr>
+        <w:t xml:space="preserve"> </w:t>
+      </w:r>
+      <w:proofErr w:type="spellStart"/>
+      <w:r>
+        <w:rPr>
+          <w:rFonts w:ascii="Times New Roman" w:hAnsi="Times New Roman" w:cs="Times New Roman"/>
+          <w:b/>
+          <w:sz w:val="26"/>
+          <w:szCs w:val="26"/>
+        </w:rPr>
+        <w:t>các</w:t>
+      </w:r>
+      <w:proofErr w:type="spellEnd"/>
+      <w:r>
+        <w:rPr>
+          <w:rFonts w:ascii="Times New Roman" w:hAnsi="Times New Roman" w:cs="Times New Roman"/>
+          <w:b/>
+          <w:sz w:val="26"/>
+          <w:szCs w:val="26"/>
+        </w:rPr>
+        <w:t xml:space="preserve"> </w:t>
+      </w:r>
+      <w:proofErr w:type="spellStart"/>
+      <w:r>
+        <w:rPr>
+          <w:rFonts w:ascii="Times New Roman" w:hAnsi="Times New Roman" w:cs="Times New Roman"/>
+          <w:b/>
+          <w:sz w:val="26"/>
+          <w:szCs w:val="26"/>
+        </w:rPr>
+        <w:t>bước</w:t>
+      </w:r>
+      <w:proofErr w:type="spellEnd"/>
+      <w:r>
+        <w:rPr>
+          <w:rFonts w:ascii="Times New Roman" w:hAnsi="Times New Roman" w:cs="Times New Roman"/>
+          <w:b/>
+          <w:sz w:val="26"/>
+          <w:szCs w:val="26"/>
+        </w:rPr>
+        <w:t xml:space="preserve"> </w:t>
+      </w:r>
+      <w:proofErr w:type="spellStart"/>
+      <w:r>
+        <w:rPr>
+          <w:rFonts w:ascii="Times New Roman" w:hAnsi="Times New Roman" w:cs="Times New Roman"/>
+          <w:b/>
+          <w:sz w:val="26"/>
+          <w:szCs w:val="26"/>
+        </w:rPr>
+        <w:t>tiến</w:t>
+      </w:r>
+      <w:proofErr w:type="spellEnd"/>
+      <w:r>
+        <w:rPr>
+          <w:rFonts w:ascii="Times New Roman" w:hAnsi="Times New Roman" w:cs="Times New Roman"/>
+          <w:b/>
+          <w:sz w:val="26"/>
+          <w:szCs w:val="26"/>
+        </w:rPr>
+        <w:t xml:space="preserve"> </w:t>
+      </w:r>
+      <w:proofErr w:type="spellStart"/>
+      <w:r>
+        <w:rPr>
+          <w:rFonts w:ascii="Times New Roman" w:hAnsi="Times New Roman" w:cs="Times New Roman"/>
+          <w:b/>
+          <w:sz w:val="26"/>
+          <w:szCs w:val="26"/>
+        </w:rPr>
+        <w:t>hành</w:t>
+      </w:r>
+      <w:proofErr w:type="spellEnd"/>
+      <w:r>
+        <w:rPr>
+          <w:rFonts w:ascii="Times New Roman" w:hAnsi="Times New Roman" w:cs="Times New Roman"/>
+          <w:b/>
+          <w:sz w:val="26"/>
+          <w:szCs w:val="26"/>
+        </w:rPr>
+        <w:t>:</w:t>
+      </w:r>
+    </w:p>
+    <w:p>
+      <w:pPr>
+        <w:pStyle w:val="ListParagraph"/>
+        <w:spacing w:line="360" w:lineRule="auto"/>
+        <w:ind w:hanging="436"/>
+        <w:jc w:val="both"/>
+        <w:rPr>
+          <w:rFonts w:ascii="Times New Roman" w:hAnsi="Times New Roman" w:cs="Times New Roman"/>
+          <w:sz w:val="26"/>
+          <w:szCs w:val="26"/>
+        </w:rPr>
+      </w:pPr>
+      <w:r>
+        <w:rPr>
+          <w:rFonts w:ascii="Times New Roman" w:hAnsi="Times New Roman" w:cs="Times New Roman"/>
+          <w:sz w:val="26"/>
+          <w:szCs w:val="26"/>
+        </w:rPr>
+        <w:t xml:space="preserve">B1: Thu </w:t>
+      </w:r>
+      <w:proofErr w:type="spellStart"/>
+      <w:r>
+        <w:rPr>
+          <w:rFonts w:ascii="Times New Roman" w:hAnsi="Times New Roman" w:cs="Times New Roman"/>
+          <w:sz w:val="26"/>
+          <w:szCs w:val="26"/>
+        </w:rPr>
+        <w:t>thập</w:t>
+      </w:r>
+      <w:proofErr w:type="spellEnd"/>
+      <w:r>
+        <w:rPr>
+          <w:rFonts w:ascii="Times New Roman" w:hAnsi="Times New Roman" w:cs="Times New Roman"/>
+          <w:sz w:val="26"/>
+          <w:szCs w:val="26"/>
+        </w:rPr>
+        <w:t xml:space="preserve"> data </w:t>
+      </w:r>
+      <w:proofErr w:type="spellStart"/>
+      <w:r>
+        <w:rPr>
+          <w:rFonts w:ascii="Times New Roman" w:hAnsi="Times New Roman" w:cs="Times New Roman"/>
+          <w:sz w:val="26"/>
+          <w:szCs w:val="26"/>
+        </w:rPr>
+        <w:t>những</w:t>
+      </w:r>
+      <w:proofErr w:type="spellEnd"/>
+      <w:r>
+        <w:rPr>
+          <w:rFonts w:ascii="Times New Roman" w:hAnsi="Times New Roman" w:cs="Times New Roman"/>
+          <w:sz w:val="26"/>
+          <w:szCs w:val="26"/>
+        </w:rPr>
+        <w:t xml:space="preserve"> </w:t>
+      </w:r>
+      <w:proofErr w:type="spellStart"/>
+      <w:r>
+        <w:rPr>
+          <w:rFonts w:ascii="Times New Roman" w:hAnsi="Times New Roman" w:cs="Times New Roman"/>
+          <w:sz w:val="26"/>
+          <w:szCs w:val="26"/>
+        </w:rPr>
+        <w:t>động</w:t>
+      </w:r>
+      <w:proofErr w:type="spellEnd"/>
+      <w:r>
+        <w:rPr>
+          <w:rFonts w:ascii="Times New Roman" w:hAnsi="Times New Roman" w:cs="Times New Roman"/>
+          <w:sz w:val="26"/>
+          <w:szCs w:val="26"/>
+        </w:rPr>
+        <w:t xml:space="preserve"> </w:t>
+      </w:r>
+      <w:proofErr w:type="spellStart"/>
+      <w:r>
+        <w:rPr>
+          <w:rFonts w:ascii="Times New Roman" w:hAnsi="Times New Roman" w:cs="Times New Roman"/>
+          <w:sz w:val="26"/>
+          <w:szCs w:val="26"/>
+        </w:rPr>
+        <w:t>tác</w:t>
+      </w:r>
+      <w:proofErr w:type="spellEnd"/>
+      <w:r>
+        <w:rPr>
+          <w:rFonts w:ascii="Times New Roman" w:hAnsi="Times New Roman" w:cs="Times New Roman"/>
+          <w:sz w:val="26"/>
+          <w:szCs w:val="26"/>
+        </w:rPr>
+        <w:t xml:space="preserve"> </w:t>
+      </w:r>
+      <w:proofErr w:type="spellStart"/>
+      <w:r>
+        <w:rPr>
+          <w:rFonts w:ascii="Times New Roman" w:hAnsi="Times New Roman" w:cs="Times New Roman"/>
+          <w:sz w:val="26"/>
+          <w:szCs w:val="26"/>
+        </w:rPr>
+        <w:t>mới</w:t>
+      </w:r>
+      <w:proofErr w:type="spellEnd"/>
+      <w:r>
+        <w:rPr>
+          <w:rFonts w:ascii="Times New Roman" w:hAnsi="Times New Roman" w:cs="Times New Roman"/>
+          <w:sz w:val="26"/>
+          <w:szCs w:val="26"/>
+        </w:rPr>
+        <w:t>.</w:t>
+      </w:r>
+    </w:p>
+    <w:p>
+      <w:pPr>
+        <w:pStyle w:val="ListParagraph"/>
+        <w:spacing w:line="360" w:lineRule="auto"/>
+        <w:ind w:hanging="436"/>
+        <w:jc w:val="both"/>
+        <w:rPr>
+          <w:rFonts w:ascii="Times New Roman" w:hAnsi="Times New Roman" w:cs="Times New Roman"/>
+          <w:sz w:val="26"/>
+          <w:szCs w:val="26"/>
+        </w:rPr>
+      </w:pPr>
+      <w:r>
+        <w:rPr>
+          <w:rFonts w:ascii="Times New Roman" w:hAnsi="Times New Roman" w:cs="Times New Roman"/>
+          <w:sz w:val="26"/>
+          <w:szCs w:val="26"/>
+        </w:rPr>
+        <w:t xml:space="preserve">B2: </w:t>
+      </w:r>
+      <w:proofErr w:type="spellStart"/>
+      <w:r>
+        <w:rPr>
+          <w:rFonts w:ascii="Times New Roman" w:hAnsi="Times New Roman" w:cs="Times New Roman"/>
+          <w:sz w:val="26"/>
+          <w:szCs w:val="26"/>
+        </w:rPr>
+        <w:t>Tinh</w:t>
+      </w:r>
+      <w:proofErr w:type="spellEnd"/>
+      <w:r>
+        <w:rPr>
+          <w:rFonts w:ascii="Times New Roman" w:hAnsi="Times New Roman" w:cs="Times New Roman"/>
+          <w:sz w:val="26"/>
+          <w:szCs w:val="26"/>
+        </w:rPr>
+        <w:t xml:space="preserve"> </w:t>
+      </w:r>
+      <w:proofErr w:type="spellStart"/>
+      <w:r>
+        <w:rPr>
+          <w:rFonts w:ascii="Times New Roman" w:hAnsi="Times New Roman" w:cs="Times New Roman"/>
+          <w:sz w:val="26"/>
+          <w:szCs w:val="26"/>
+        </w:rPr>
+        <w:t>chỉnh</w:t>
+      </w:r>
+      <w:proofErr w:type="spellEnd"/>
+      <w:r>
+        <w:rPr>
+          <w:rFonts w:ascii="Times New Roman" w:hAnsi="Times New Roman" w:cs="Times New Roman"/>
+          <w:sz w:val="26"/>
+          <w:szCs w:val="26"/>
+        </w:rPr>
+        <w:t xml:space="preserve"> </w:t>
+      </w:r>
+      <w:proofErr w:type="spellStart"/>
+      <w:r>
+        <w:rPr>
+          <w:rFonts w:ascii="Times New Roman" w:hAnsi="Times New Roman" w:cs="Times New Roman"/>
+          <w:sz w:val="26"/>
+          <w:szCs w:val="26"/>
+        </w:rPr>
+        <w:t>lại</w:t>
+      </w:r>
+      <w:proofErr w:type="spellEnd"/>
+      <w:r>
+        <w:rPr>
+          <w:rFonts w:ascii="Times New Roman" w:hAnsi="Times New Roman" w:cs="Times New Roman"/>
+          <w:sz w:val="26"/>
+          <w:szCs w:val="26"/>
+        </w:rPr>
+        <w:t xml:space="preserve"> </w:t>
+      </w:r>
+      <w:proofErr w:type="spellStart"/>
+      <w:r>
+        <w:rPr>
+          <w:rFonts w:ascii="Times New Roman" w:hAnsi="Times New Roman" w:cs="Times New Roman"/>
+          <w:sz w:val="26"/>
+          <w:szCs w:val="26"/>
+        </w:rPr>
+        <w:t>lớp</w:t>
+      </w:r>
+      <w:proofErr w:type="spellEnd"/>
+      <w:r>
+        <w:rPr>
+          <w:rFonts w:ascii="Times New Roman" w:hAnsi="Times New Roman" w:cs="Times New Roman"/>
+          <w:sz w:val="26"/>
+          <w:szCs w:val="26"/>
+        </w:rPr>
+        <w:t xml:space="preserve"> Dense </w:t>
+      </w:r>
+      <w:proofErr w:type="spellStart"/>
+      <w:r>
+        <w:rPr>
+          <w:rFonts w:ascii="Times New Roman" w:hAnsi="Times New Roman" w:cs="Times New Roman"/>
+          <w:sz w:val="26"/>
+          <w:szCs w:val="26"/>
+        </w:rPr>
+        <w:t>cuối</w:t>
+      </w:r>
+      <w:proofErr w:type="spellEnd"/>
+      <w:r>
+        <w:rPr>
+          <w:rFonts w:ascii="Times New Roman" w:hAnsi="Times New Roman" w:cs="Times New Roman"/>
+          <w:sz w:val="26"/>
+          <w:szCs w:val="26"/>
+        </w:rPr>
+        <w:t xml:space="preserve"> </w:t>
+      </w:r>
+      <w:proofErr w:type="spellStart"/>
+      <w:r>
+        <w:rPr>
+          <w:rFonts w:ascii="Times New Roman" w:hAnsi="Times New Roman" w:cs="Times New Roman"/>
+          <w:sz w:val="26"/>
+          <w:szCs w:val="26"/>
+        </w:rPr>
+        <w:t>cùng</w:t>
+      </w:r>
+      <w:proofErr w:type="spellEnd"/>
+      <w:r>
+        <w:rPr>
+          <w:rFonts w:ascii="Times New Roman" w:hAnsi="Times New Roman" w:cs="Times New Roman"/>
+          <w:sz w:val="26"/>
+          <w:szCs w:val="26"/>
+        </w:rPr>
+        <w:t xml:space="preserve"> </w:t>
+      </w:r>
+      <w:proofErr w:type="spellStart"/>
+      <w:r>
+        <w:rPr>
+          <w:rFonts w:ascii="Times New Roman" w:hAnsi="Times New Roman" w:cs="Times New Roman"/>
+          <w:sz w:val="26"/>
+          <w:szCs w:val="26"/>
+        </w:rPr>
+        <w:t>cho</w:t>
+      </w:r>
+      <w:proofErr w:type="spellEnd"/>
+      <w:r>
+        <w:rPr>
+          <w:rFonts w:ascii="Times New Roman" w:hAnsi="Times New Roman" w:cs="Times New Roman"/>
+          <w:sz w:val="26"/>
+          <w:szCs w:val="26"/>
+        </w:rPr>
+        <w:t xml:space="preserve"> </w:t>
+      </w:r>
+      <w:proofErr w:type="spellStart"/>
+      <w:r>
+        <w:rPr>
+          <w:rFonts w:ascii="Times New Roman" w:hAnsi="Times New Roman" w:cs="Times New Roman"/>
+          <w:sz w:val="26"/>
+          <w:szCs w:val="26"/>
+        </w:rPr>
+        <w:t>phù</w:t>
+      </w:r>
+      <w:proofErr w:type="spellEnd"/>
+      <w:r>
+        <w:rPr>
+          <w:rFonts w:ascii="Times New Roman" w:hAnsi="Times New Roman" w:cs="Times New Roman"/>
+          <w:sz w:val="26"/>
+          <w:szCs w:val="26"/>
+        </w:rPr>
+        <w:t xml:space="preserve"> </w:t>
+      </w:r>
+      <w:proofErr w:type="spellStart"/>
+      <w:r>
+        <w:rPr>
+          <w:rFonts w:ascii="Times New Roman" w:hAnsi="Times New Roman" w:cs="Times New Roman"/>
+          <w:sz w:val="26"/>
+          <w:szCs w:val="26"/>
+        </w:rPr>
+        <w:t>hợp</w:t>
+      </w:r>
+      <w:proofErr w:type="spellEnd"/>
+      <w:r>
+        <w:rPr>
+          <w:rFonts w:ascii="Times New Roman" w:hAnsi="Times New Roman" w:cs="Times New Roman"/>
+          <w:sz w:val="26"/>
+          <w:szCs w:val="26"/>
+        </w:rPr>
+        <w:t xml:space="preserve"> </w:t>
+      </w:r>
+      <w:proofErr w:type="spellStart"/>
+      <w:r>
+        <w:rPr>
+          <w:rFonts w:ascii="Times New Roman" w:hAnsi="Times New Roman" w:cs="Times New Roman"/>
+          <w:sz w:val="26"/>
+          <w:szCs w:val="26"/>
+        </w:rPr>
+        <w:t>với</w:t>
+      </w:r>
+      <w:proofErr w:type="spellEnd"/>
+      <w:r>
+        <w:rPr>
+          <w:rFonts w:ascii="Times New Roman" w:hAnsi="Times New Roman" w:cs="Times New Roman"/>
+          <w:sz w:val="26"/>
+          <w:szCs w:val="26"/>
+        </w:rPr>
+        <w:t xml:space="preserve"> </w:t>
+      </w:r>
+      <w:proofErr w:type="spellStart"/>
+      <w:r>
+        <w:rPr>
+          <w:rFonts w:ascii="Times New Roman" w:hAnsi="Times New Roman" w:cs="Times New Roman"/>
+          <w:sz w:val="26"/>
+          <w:szCs w:val="26"/>
+        </w:rPr>
+        <w:t>số</w:t>
+      </w:r>
+      <w:proofErr w:type="spellEnd"/>
+      <w:r>
+        <w:rPr>
+          <w:rFonts w:ascii="Times New Roman" w:hAnsi="Times New Roman" w:cs="Times New Roman"/>
+          <w:sz w:val="26"/>
+          <w:szCs w:val="26"/>
+        </w:rPr>
+        <w:t xml:space="preserve"> </w:t>
+      </w:r>
+      <w:proofErr w:type="spellStart"/>
+      <w:r>
+        <w:rPr>
+          <w:rFonts w:ascii="Times New Roman" w:hAnsi="Times New Roman" w:cs="Times New Roman"/>
+          <w:sz w:val="26"/>
+          <w:szCs w:val="26"/>
+        </w:rPr>
+        <w:t>lượng</w:t>
+      </w:r>
+      <w:proofErr w:type="spellEnd"/>
+      <w:r>
+        <w:rPr>
+          <w:rFonts w:ascii="Times New Roman" w:hAnsi="Times New Roman" w:cs="Times New Roman"/>
+          <w:sz w:val="26"/>
+          <w:szCs w:val="26"/>
+        </w:rPr>
+        <w:t xml:space="preserve"> class </w:t>
+      </w:r>
+      <w:proofErr w:type="spellStart"/>
+      <w:r>
+        <w:rPr>
+          <w:rFonts w:ascii="Times New Roman" w:hAnsi="Times New Roman" w:cs="Times New Roman"/>
+          <w:sz w:val="26"/>
+          <w:szCs w:val="26"/>
+        </w:rPr>
+        <w:t>mới</w:t>
+      </w:r>
+      <w:proofErr w:type="spellEnd"/>
+      <w:r>
+        <w:rPr>
+          <w:rFonts w:ascii="Times New Roman" w:hAnsi="Times New Roman" w:cs="Times New Roman"/>
+          <w:sz w:val="26"/>
+          <w:szCs w:val="26"/>
+        </w:rPr>
+        <w:t>.</w:t>
+      </w:r>
+    </w:p>
+    <w:p>
+      <w:pPr>
+        <w:pStyle w:val="ListParagraph"/>
+        <w:spacing w:line="360" w:lineRule="auto"/>
+        <w:ind w:hanging="436"/>
+        <w:jc w:val="both"/>
+        <w:rPr>
+          <w:rFonts w:ascii="Times New Roman" w:hAnsi="Times New Roman" w:cs="Times New Roman"/>
+          <w:sz w:val="26"/>
+          <w:szCs w:val="26"/>
+        </w:rPr>
+      </w:pPr>
+      <w:r>
+        <w:rPr>
+          <w:rFonts w:ascii="Times New Roman" w:hAnsi="Times New Roman" w:cs="Times New Roman"/>
+          <w:sz w:val="26"/>
+          <w:szCs w:val="26"/>
+        </w:rPr>
+        <w:t>B3: Train model.</w:t>
+      </w:r>
+    </w:p>
+    <w:p>
+      <w:pPr>
+        <w:pStyle w:val="ListParagraph"/>
+        <w:spacing w:line="360" w:lineRule="auto"/>
+        <w:ind w:hanging="436"/>
+        <w:jc w:val="both"/>
+        <w:rPr>
+          <w:rFonts w:ascii="Times New Roman" w:hAnsi="Times New Roman" w:cs="Times New Roman"/>
+          <w:sz w:val="26"/>
+          <w:szCs w:val="26"/>
+        </w:rPr>
+      </w:pPr>
+      <w:r>
+        <w:rPr>
+          <w:rFonts w:ascii="Times New Roman" w:hAnsi="Times New Roman" w:cs="Times New Roman"/>
+          <w:sz w:val="26"/>
+          <w:szCs w:val="26"/>
+        </w:rPr>
+        <w:t>B</w:t>
+      </w:r>
+      <w:r>
+        <w:rPr>
+          <w:rFonts w:ascii="Times New Roman" w:hAnsi="Times New Roman" w:cs="Times New Roman"/>
+          <w:sz w:val="26"/>
+          <w:szCs w:val="26"/>
+        </w:rPr>
+        <w:t>4</w:t>
+      </w:r>
+      <w:r>
+        <w:rPr>
+          <w:rFonts w:ascii="Times New Roman" w:hAnsi="Times New Roman" w:cs="Times New Roman"/>
+          <w:sz w:val="26"/>
+          <w:szCs w:val="26"/>
+        </w:rPr>
+        <w:t xml:space="preserve">: </w:t>
+      </w:r>
+      <w:proofErr w:type="spellStart"/>
+      <w:r>
+        <w:rPr>
+          <w:rFonts w:ascii="Times New Roman" w:hAnsi="Times New Roman" w:cs="Times New Roman"/>
+          <w:sz w:val="26"/>
+          <w:szCs w:val="26"/>
+        </w:rPr>
+        <w:t>Tạo</w:t>
+      </w:r>
+      <w:proofErr w:type="spellEnd"/>
+      <w:r>
+        <w:rPr>
+          <w:rFonts w:ascii="Times New Roman" w:hAnsi="Times New Roman" w:cs="Times New Roman"/>
+          <w:sz w:val="26"/>
+          <w:szCs w:val="26"/>
+        </w:rPr>
+        <w:t xml:space="preserve"> </w:t>
+      </w:r>
+      <w:proofErr w:type="spellStart"/>
+      <w:r>
+        <w:rPr>
+          <w:rFonts w:ascii="Times New Roman" w:hAnsi="Times New Roman" w:cs="Times New Roman"/>
+          <w:sz w:val="26"/>
+          <w:szCs w:val="26"/>
+        </w:rPr>
+        <w:t>giao</w:t>
+      </w:r>
+      <w:proofErr w:type="spellEnd"/>
+      <w:r>
+        <w:rPr>
+          <w:rFonts w:ascii="Times New Roman" w:hAnsi="Times New Roman" w:cs="Times New Roman"/>
+          <w:sz w:val="26"/>
+          <w:szCs w:val="26"/>
+        </w:rPr>
+        <w:t xml:space="preserve"> </w:t>
+      </w:r>
+      <w:proofErr w:type="spellStart"/>
+      <w:r>
+        <w:rPr>
+          <w:rFonts w:ascii="Times New Roman" w:hAnsi="Times New Roman" w:cs="Times New Roman"/>
+          <w:sz w:val="26"/>
+          <w:szCs w:val="26"/>
+        </w:rPr>
+        <w:t>diện</w:t>
+      </w:r>
+      <w:proofErr w:type="spellEnd"/>
+      <w:r>
+        <w:rPr>
+          <w:rFonts w:ascii="Times New Roman" w:hAnsi="Times New Roman" w:cs="Times New Roman"/>
+          <w:sz w:val="26"/>
+          <w:szCs w:val="26"/>
+        </w:rPr>
+        <w:t xml:space="preserve"> </w:t>
+      </w:r>
+      <w:proofErr w:type="spellStart"/>
+      <w:r>
+        <w:rPr>
+          <w:rFonts w:ascii="Times New Roman" w:hAnsi="Times New Roman" w:cs="Times New Roman"/>
+          <w:sz w:val="26"/>
+          <w:szCs w:val="26"/>
+        </w:rPr>
+        <w:t>bằng</w:t>
+      </w:r>
+      <w:proofErr w:type="spellEnd"/>
+      <w:r>
+        <w:rPr>
+          <w:rFonts w:ascii="Times New Roman" w:hAnsi="Times New Roman" w:cs="Times New Roman"/>
+          <w:sz w:val="26"/>
+          <w:szCs w:val="26"/>
+        </w:rPr>
+        <w:t xml:space="preserve"> </w:t>
+      </w:r>
+      <w:proofErr w:type="spellStart"/>
+      <w:proofErr w:type="gramStart"/>
+      <w:r>
+        <w:rPr>
+          <w:rFonts w:ascii="Times New Roman" w:hAnsi="Times New Roman" w:cs="Times New Roman"/>
+          <w:sz w:val="26"/>
+          <w:szCs w:val="26"/>
+        </w:rPr>
+        <w:t>Gradio</w:t>
+      </w:r>
+      <w:proofErr w:type="spellEnd"/>
+      <w:r>
+        <w:rPr>
+          <w:rFonts w:ascii="Times New Roman" w:hAnsi="Times New Roman" w:cs="Times New Roman"/>
+          <w:sz w:val="26"/>
+          <w:szCs w:val="26"/>
+        </w:rPr>
+        <w:t>..</w:t>
+      </w:r>
+      <w:proofErr w:type="gramEnd"/>
+    </w:p>
+    <w:p>
+      <w:pPr>
+        <w:pStyle w:val="ListParagraph"/>
+        <w:spacing w:line="360" w:lineRule="auto"/>
+        <w:ind w:hanging="436"/>
+        <w:jc w:val="both"/>
+        <w:rPr>
+          <w:rFonts w:ascii="Times New Roman" w:hAnsi="Times New Roman" w:cs="Times New Roman"/>
+          <w:sz w:val="26"/>
+          <w:szCs w:val="26"/>
+        </w:rPr>
+      </w:pPr>
+      <w:r>
+        <w:rPr>
+          <w:rFonts w:ascii="Times New Roman" w:hAnsi="Times New Roman" w:cs="Times New Roman"/>
+          <w:sz w:val="26"/>
+          <w:szCs w:val="26"/>
+        </w:rPr>
+        <w:t xml:space="preserve">B5: </w:t>
+      </w:r>
+      <w:proofErr w:type="spellStart"/>
+      <w:r>
+        <w:rPr>
+          <w:rFonts w:ascii="Times New Roman" w:hAnsi="Times New Roman" w:cs="Times New Roman"/>
+          <w:sz w:val="26"/>
+          <w:szCs w:val="26"/>
+        </w:rPr>
+        <w:t>Nhận</w:t>
+      </w:r>
+      <w:proofErr w:type="spellEnd"/>
+      <w:r>
+        <w:rPr>
+          <w:rFonts w:ascii="Times New Roman" w:hAnsi="Times New Roman" w:cs="Times New Roman"/>
+          <w:sz w:val="26"/>
+          <w:szCs w:val="26"/>
+        </w:rPr>
+        <w:t xml:space="preserve"> </w:t>
+      </w:r>
+      <w:proofErr w:type="spellStart"/>
+      <w:r>
+        <w:rPr>
+          <w:rFonts w:ascii="Times New Roman" w:hAnsi="Times New Roman" w:cs="Times New Roman"/>
+          <w:sz w:val="26"/>
+          <w:szCs w:val="26"/>
+        </w:rPr>
+        <w:t>diện</w:t>
+      </w:r>
+      <w:proofErr w:type="spellEnd"/>
+      <w:r>
+        <w:rPr>
+          <w:rFonts w:ascii="Times New Roman" w:hAnsi="Times New Roman" w:cs="Times New Roman"/>
+          <w:sz w:val="26"/>
+          <w:szCs w:val="26"/>
+        </w:rPr>
+        <w:t xml:space="preserve"> </w:t>
+      </w:r>
+      <w:proofErr w:type="spellStart"/>
+      <w:r>
+        <w:rPr>
+          <w:rFonts w:ascii="Times New Roman" w:hAnsi="Times New Roman" w:cs="Times New Roman"/>
+          <w:sz w:val="26"/>
+          <w:szCs w:val="26"/>
+        </w:rPr>
+        <w:t>động</w:t>
+      </w:r>
+      <w:proofErr w:type="spellEnd"/>
+      <w:r>
+        <w:rPr>
+          <w:rFonts w:ascii="Times New Roman" w:hAnsi="Times New Roman" w:cs="Times New Roman"/>
+          <w:sz w:val="26"/>
+          <w:szCs w:val="26"/>
+        </w:rPr>
+        <w:t xml:space="preserve"> </w:t>
+      </w:r>
+      <w:proofErr w:type="spellStart"/>
+      <w:r>
+        <w:rPr>
+          <w:rFonts w:ascii="Times New Roman" w:hAnsi="Times New Roman" w:cs="Times New Roman"/>
+          <w:sz w:val="26"/>
+          <w:szCs w:val="26"/>
+        </w:rPr>
+        <w:t>tác</w:t>
+      </w:r>
+      <w:proofErr w:type="spellEnd"/>
+      <w:r>
+        <w:rPr>
+          <w:rFonts w:ascii="Times New Roman" w:hAnsi="Times New Roman" w:cs="Times New Roman"/>
+          <w:sz w:val="26"/>
+          <w:szCs w:val="26"/>
+        </w:rPr>
+        <w:t xml:space="preserve"> </w:t>
+      </w:r>
+      <w:proofErr w:type="spellStart"/>
+      <w:r>
+        <w:rPr>
+          <w:rFonts w:ascii="Times New Roman" w:hAnsi="Times New Roman" w:cs="Times New Roman"/>
+          <w:sz w:val="26"/>
+          <w:szCs w:val="26"/>
+        </w:rPr>
+        <w:t>thông</w:t>
+      </w:r>
+      <w:proofErr w:type="spellEnd"/>
+      <w:r>
+        <w:rPr>
+          <w:rFonts w:ascii="Times New Roman" w:hAnsi="Times New Roman" w:cs="Times New Roman"/>
+          <w:sz w:val="26"/>
+          <w:szCs w:val="26"/>
+        </w:rPr>
+        <w:t xml:space="preserve"> qua </w:t>
+      </w:r>
+      <w:proofErr w:type="spellStart"/>
+      <w:r>
+        <w:rPr>
+          <w:rFonts w:ascii="Times New Roman" w:hAnsi="Times New Roman" w:cs="Times New Roman"/>
+          <w:sz w:val="26"/>
+          <w:szCs w:val="26"/>
+        </w:rPr>
+        <w:t>giao</w:t>
+      </w:r>
+      <w:proofErr w:type="spellEnd"/>
+      <w:r>
+        <w:rPr>
+          <w:rFonts w:ascii="Times New Roman" w:hAnsi="Times New Roman" w:cs="Times New Roman"/>
+          <w:sz w:val="26"/>
+          <w:szCs w:val="26"/>
+        </w:rPr>
+        <w:t xml:space="preserve"> </w:t>
+      </w:r>
+      <w:proofErr w:type="spellStart"/>
+      <w:r>
+        <w:rPr>
+          <w:rFonts w:ascii="Times New Roman" w:hAnsi="Times New Roman" w:cs="Times New Roman"/>
+          <w:sz w:val="26"/>
+          <w:szCs w:val="26"/>
+        </w:rPr>
+        <w:t>diện</w:t>
+      </w:r>
+      <w:proofErr w:type="spellEnd"/>
+      <w:r>
+        <w:rPr>
+          <w:rFonts w:ascii="Times New Roman" w:hAnsi="Times New Roman" w:cs="Times New Roman"/>
+          <w:sz w:val="26"/>
+          <w:szCs w:val="26"/>
+        </w:rPr>
+        <w:t xml:space="preserve"> </w:t>
+      </w:r>
+      <w:proofErr w:type="spellStart"/>
+      <w:r>
+        <w:rPr>
+          <w:rFonts w:ascii="Times New Roman" w:hAnsi="Times New Roman" w:cs="Times New Roman"/>
+          <w:sz w:val="26"/>
+          <w:szCs w:val="26"/>
+        </w:rPr>
+        <w:t>được</w:t>
+      </w:r>
+      <w:proofErr w:type="spellEnd"/>
+      <w:r>
+        <w:rPr>
+          <w:rFonts w:ascii="Times New Roman" w:hAnsi="Times New Roman" w:cs="Times New Roman"/>
+          <w:sz w:val="26"/>
+          <w:szCs w:val="26"/>
+        </w:rPr>
+        <w:t xml:space="preserve"> </w:t>
+      </w:r>
+      <w:proofErr w:type="spellStart"/>
+      <w:r>
+        <w:rPr>
+          <w:rFonts w:ascii="Times New Roman" w:hAnsi="Times New Roman" w:cs="Times New Roman"/>
+          <w:sz w:val="26"/>
+          <w:szCs w:val="26"/>
+        </w:rPr>
+        <w:t>tạo</w:t>
+      </w:r>
+      <w:proofErr w:type="spellEnd"/>
+      <w:r>
+        <w:rPr>
+          <w:rFonts w:ascii="Times New Roman" w:hAnsi="Times New Roman" w:cs="Times New Roman"/>
+          <w:sz w:val="26"/>
+          <w:szCs w:val="26"/>
+        </w:rPr>
+        <w:t xml:space="preserve"> </w:t>
+      </w:r>
+      <w:proofErr w:type="spellStart"/>
+      <w:r>
+        <w:rPr>
+          <w:rFonts w:ascii="Times New Roman" w:hAnsi="Times New Roman" w:cs="Times New Roman"/>
+          <w:sz w:val="26"/>
+          <w:szCs w:val="26"/>
+        </w:rPr>
+        <w:t>bằng</w:t>
+      </w:r>
+      <w:proofErr w:type="spellEnd"/>
+      <w:r>
+        <w:rPr>
+          <w:rFonts w:ascii="Times New Roman" w:hAnsi="Times New Roman" w:cs="Times New Roman"/>
+          <w:sz w:val="26"/>
+          <w:szCs w:val="26"/>
+        </w:rPr>
+        <w:t xml:space="preserve"> </w:t>
+      </w:r>
+      <w:proofErr w:type="spellStart"/>
+      <w:r>
+        <w:rPr>
+          <w:rFonts w:ascii="Times New Roman" w:hAnsi="Times New Roman" w:cs="Times New Roman"/>
+          <w:sz w:val="26"/>
+          <w:szCs w:val="26"/>
+        </w:rPr>
+        <w:t>Gradio</w:t>
+      </w:r>
+      <w:proofErr w:type="spellEnd"/>
+      <w:r>
+        <w:rPr>
+          <w:rFonts w:ascii="Times New Roman" w:hAnsi="Times New Roman" w:cs="Times New Roman"/>
+          <w:sz w:val="26"/>
+          <w:szCs w:val="26"/>
+        </w:rPr>
+        <w:t>.</w:t>
+      </w:r>
+    </w:p>
+    <w:p>
+      <w:pPr>
+        <w:pStyle w:val="ListParagraph"/>
+        <w:numPr>
+          <w:ilvl w:val="0"/>
+          <w:numId w:val="4"/>
+        </w:numPr>
+        <w:spacing w:line="360" w:lineRule="auto"/>
+        <w:ind w:left="567" w:hanging="425"/>
+        <w:jc w:val="both"/>
+        <w:rPr>
+          <w:rFonts w:ascii="Times New Roman" w:hAnsi="Times New Roman" w:cs="Times New Roman"/>
+          <w:b/>
+          <w:sz w:val="26"/>
+          <w:szCs w:val="26"/>
+        </w:rPr>
+      </w:pPr>
+      <w:r>
+        <w:rPr>
+          <w:rFonts w:ascii="Times New Roman" w:hAnsi="Times New Roman" w:cs="Times New Roman"/>
+          <w:b/>
+          <w:sz w:val="26"/>
+          <w:szCs w:val="26"/>
+        </w:rPr>
+        <w:t xml:space="preserve">Work Flow Diagram </w:t>
+      </w:r>
+      <w:proofErr w:type="spellStart"/>
+      <w:r>
+        <w:rPr>
+          <w:rFonts w:ascii="Times New Roman" w:hAnsi="Times New Roman" w:cs="Times New Roman"/>
+          <w:b/>
+          <w:sz w:val="26"/>
+          <w:szCs w:val="26"/>
+        </w:rPr>
+        <w:t>và</w:t>
+      </w:r>
+      <w:proofErr w:type="spellEnd"/>
+      <w:r>
+        <w:rPr>
+          <w:rFonts w:ascii="Times New Roman" w:hAnsi="Times New Roman" w:cs="Times New Roman"/>
+          <w:b/>
+          <w:sz w:val="26"/>
+          <w:szCs w:val="26"/>
+        </w:rPr>
+        <w:t xml:space="preserve"> </w:t>
+      </w:r>
+      <w:proofErr w:type="spellStart"/>
+      <w:r>
+        <w:rPr>
+          <w:rFonts w:ascii="Times New Roman" w:hAnsi="Times New Roman" w:cs="Times New Roman"/>
+          <w:b/>
+          <w:sz w:val="26"/>
+          <w:szCs w:val="26"/>
+        </w:rPr>
+        <w:t>Hình</w:t>
+      </w:r>
+      <w:proofErr w:type="spellEnd"/>
+      <w:r>
+        <w:rPr>
+          <w:rFonts w:ascii="Times New Roman" w:hAnsi="Times New Roman" w:cs="Times New Roman"/>
+          <w:b/>
+          <w:sz w:val="26"/>
+          <w:szCs w:val="26"/>
+        </w:rPr>
+        <w:t xml:space="preserve"> </w:t>
+      </w:r>
+      <w:proofErr w:type="spellStart"/>
+      <w:r>
+        <w:rPr>
+          <w:rFonts w:ascii="Times New Roman" w:hAnsi="Times New Roman" w:cs="Times New Roman"/>
+          <w:b/>
+          <w:sz w:val="26"/>
+          <w:szCs w:val="26"/>
+        </w:rPr>
+        <w:t>ảnh</w:t>
+      </w:r>
+      <w:proofErr w:type="spellEnd"/>
+      <w:r>
+        <w:rPr>
+          <w:rFonts w:ascii="Times New Roman" w:hAnsi="Times New Roman" w:cs="Times New Roman"/>
+          <w:b/>
+          <w:sz w:val="26"/>
+          <w:szCs w:val="26"/>
+        </w:rPr>
+        <w:t xml:space="preserve"> </w:t>
+      </w:r>
+      <w:proofErr w:type="spellStart"/>
+      <w:r>
+        <w:rPr>
+          <w:rFonts w:ascii="Times New Roman" w:hAnsi="Times New Roman" w:cs="Times New Roman"/>
+          <w:b/>
+          <w:sz w:val="26"/>
+          <w:szCs w:val="26"/>
+        </w:rPr>
+        <w:t>giao</w:t>
+      </w:r>
+      <w:proofErr w:type="spellEnd"/>
+      <w:r>
+        <w:rPr>
+          <w:rFonts w:ascii="Times New Roman" w:hAnsi="Times New Roman" w:cs="Times New Roman"/>
+          <w:b/>
+          <w:sz w:val="26"/>
+          <w:szCs w:val="26"/>
+        </w:rPr>
+        <w:t xml:space="preserve"> </w:t>
+      </w:r>
+      <w:proofErr w:type="spellStart"/>
+      <w:r>
+        <w:rPr>
+          <w:rFonts w:ascii="Times New Roman" w:hAnsi="Times New Roman" w:cs="Times New Roman"/>
+          <w:b/>
+          <w:sz w:val="26"/>
+          <w:szCs w:val="26"/>
+        </w:rPr>
+        <w:t>diện</w:t>
+      </w:r>
+      <w:proofErr w:type="spellEnd"/>
+    </w:p>
+    <w:p>
+      <w:pPr>
+        <w:spacing w:line="360" w:lineRule="auto"/>
+        <w:jc w:val="both"/>
+        <w:rPr>
+          <w:rFonts w:ascii="Times New Roman" w:hAnsi="Times New Roman" w:cs="Times New Roman"/>
+          <w:sz w:val="26"/>
+          <w:szCs w:val="26"/>
+        </w:rPr>
+      </w:pPr>
+      <w:r>
+        <w:rPr>
+          <w:rFonts w:ascii="Times New Roman" w:hAnsi="Times New Roman" w:cs="Times New Roman"/>
+          <w:sz w:val="26"/>
+          <w:szCs w:val="26"/>
+        </w:rPr>
+        <w:br/>
+      </w:r>
       <w:bookmarkStart w:id="0" w:name="_GoBack"/>
+      <w:r>
+        <w:rPr>
+          <w:rFonts w:ascii="Times New Roman" w:hAnsi="Times New Roman" w:cs="Times New Roman"/>
+          <w:sz w:val="26"/>
+          <w:szCs w:val="26"/>
+        </w:rPr>
+        <w:drawing>
+          <wp:inline distT="0" distB="0" distL="0" distR="0" wp14:anchorId="2314D453" wp14:editId="3FAE0E5A">
+            <wp:extent cx="5943600" cy="2599690"/>
+            <wp:effectExtent l="0" t="0" r="0" b="0"/>
+            <wp:docPr id="3" name="Picture 3"/>
+            <wp:cNvGraphicFramePr>
+              <a:graphicFrameLocks xmlns:a="http://schemas.openxmlformats.org/drawingml/2006/main" noChangeAspect="1"/>
+            </wp:cNvGraphicFramePr>
+            <a:graphic xmlns:a="http://schemas.openxmlformats.org/drawingml/2006/main">
+              <a:graphicData uri="http://schemas.openxmlformats.org/drawingml/2006/picture">
+                <pic:pic xmlns:pic="http://schemas.openxmlformats.org/drawingml/2006/picture">
+                  <pic:nvPicPr>
+                    <pic:cNvPr id="1" name=""/>
+                    <pic:cNvPicPr/>
+                  </pic:nvPicPr>
+                  <pic:blipFill>
+                    <a:blip r:embed="rId8"/>
+                    <a:stretch>
+                      <a:fillRect/>
+                    </a:stretch>
+                  </pic:blipFill>
+                  <pic:spPr>
+                    <a:xfrm>
+                      <a:off x="0" y="0"/>
+                      <a:ext cx="5943600" cy="2599690"/>
+                    </a:xfrm>
+                    <a:prstGeom prst="rect">
+                      <a:avLst/>
+                    </a:prstGeom>
+                  </pic:spPr>
+                </pic:pic>
+              </a:graphicData>
+            </a:graphic>
+          </wp:inline>
+        </w:drawing>
+      </w:r>
       <w:bookmarkEnd w:id="0"/>
+    </w:p>
+    <w:p>
+      <w:pPr>
+        <w:spacing w:line="360" w:lineRule="auto"/>
+        <w:jc w:val="both"/>
+        <w:rPr>
+          <w:rFonts w:ascii="Times New Roman" w:hAnsi="Times New Roman" w:cs="Times New Roman"/>
+          <w:sz w:val="26"/>
+          <w:szCs w:val="26"/>
+        </w:rPr>
+      </w:pPr>
+      <w:r>
+        <w:rPr>
+          <w:rFonts w:ascii="Times New Roman" w:hAnsi="Times New Roman" w:cs="Times New Roman"/>
+          <w:noProof/>
+          <w:sz w:val="26"/>
+          <w:szCs w:val="26"/>
+        </w:rPr>
+        <w:drawing>
+          <wp:inline distT="0" distB="0" distL="0" distR="0" wp14:anchorId="438C1606" wp14:editId="524805EE">
+            <wp:extent cx="5943600" cy="2195195"/>
+            <wp:effectExtent l="0" t="0" r="0" b="0"/>
+            <wp:docPr id="4" name="Picture 4"/>
+            <wp:cNvGraphicFramePr>
+              <a:graphicFrameLocks xmlns:a="http://schemas.openxmlformats.org/drawingml/2006/main" noChangeAspect="1"/>
+            </wp:cNvGraphicFramePr>
+            <a:graphic xmlns:a="http://schemas.openxmlformats.org/drawingml/2006/main">
+              <a:graphicData uri="http://schemas.openxmlformats.org/drawingml/2006/picture">
+                <pic:pic xmlns:pic="http://schemas.openxmlformats.org/drawingml/2006/picture">
+                  <pic:nvPicPr>
+                    <pic:cNvPr id="4" name="Screenshot_20240902_095639.png"/>
+                    <pic:cNvPicPr/>
+                  </pic:nvPicPr>
+                  <pic:blipFill>
+                    <a:blip r:embed="rId9" cstate="print">
+                      <a:extLst>
+                        <a:ext uri="{28A0092B-C50C-407E-A947-70E740481C1C}">
+                          <a14:useLocalDpi xmlns:a14="http://schemas.microsoft.com/office/drawing/2010/main" val="0"/>
+                        </a:ext>
+                      </a:extLst>
+                    </a:blip>
+                    <a:stretch>
+                      <a:fillRect/>
+                    </a:stretch>
+                  </pic:blipFill>
+                  <pic:spPr>
+                    <a:xfrm>
+                      <a:off x="0" y="0"/>
+                      <a:ext cx="5943600" cy="2195195"/>
+                    </a:xfrm>
+                    <a:prstGeom prst="rect">
+                      <a:avLst/>
+                    </a:prstGeom>
+                  </pic:spPr>
+                </pic:pic>
+              </a:graphicData>
+            </a:graphic>
+          </wp:inline>
+        </w:drawing>
+      </w:r>
+    </w:p>
+    <w:p>
+      <w:pPr>
+        <w:spacing w:line="360" w:lineRule="auto"/>
+        <w:jc w:val="both"/>
+        <w:rPr>
+          <w:rFonts w:ascii="Times New Roman" w:hAnsi="Times New Roman" w:cs="Times New Roman"/>
+          <w:sz w:val="26"/>
+          <w:szCs w:val="26"/>
+        </w:rPr>
+      </w:pPr>
+      <w:r>
+        <w:rPr>
+          <w:rFonts w:ascii="Times New Roman" w:hAnsi="Times New Roman" w:cs="Times New Roman"/>
+          <w:noProof/>
+          <w:sz w:val="26"/>
+          <w:szCs w:val="26"/>
+        </w:rPr>
+        <w:lastRenderedPageBreak/>
+        <w:drawing>
+          <wp:inline distT="0" distB="0" distL="0" distR="0" wp14:anchorId="69054C4B" wp14:editId="48A49350">
+            <wp:extent cx="5943600" cy="2534285"/>
+            <wp:effectExtent l="0" t="0" r="0" b="0"/>
+            <wp:docPr id="5" name="Picture 5"/>
+            <wp:cNvGraphicFramePr>
+              <a:graphicFrameLocks xmlns:a="http://schemas.openxmlformats.org/drawingml/2006/main" noChangeAspect="1"/>
+            </wp:cNvGraphicFramePr>
+            <a:graphic xmlns:a="http://schemas.openxmlformats.org/drawingml/2006/main">
+              <a:graphicData uri="http://schemas.openxmlformats.org/drawingml/2006/picture">
+                <pic:pic xmlns:pic="http://schemas.openxmlformats.org/drawingml/2006/picture">
+                  <pic:nvPicPr>
+                    <pic:cNvPr id="5" name="Screenshot_20240902_110736.png"/>
+                    <pic:cNvPicPr/>
+                  </pic:nvPicPr>
+                  <pic:blipFill>
+                    <a:blip r:embed="rId10" cstate="print">
+                      <a:extLst>
+                        <a:ext uri="{28A0092B-C50C-407E-A947-70E740481C1C}">
+                          <a14:useLocalDpi xmlns:a14="http://schemas.microsoft.com/office/drawing/2010/main" val="0"/>
+                        </a:ext>
+                      </a:extLst>
+                    </a:blip>
+                    <a:stretch>
+                      <a:fillRect/>
+                    </a:stretch>
+                  </pic:blipFill>
+                  <pic:spPr>
+                    <a:xfrm>
+                      <a:off x="0" y="0"/>
+                      <a:ext cx="5943600" cy="2534285"/>
+                    </a:xfrm>
+                    <a:prstGeom prst="rect">
+                      <a:avLst/>
+                    </a:prstGeom>
+                  </pic:spPr>
+                </pic:pic>
+              </a:graphicData>
+            </a:graphic>
+          </wp:inline>
+        </w:drawing>
+      </w:r>
+    </w:p>
+    <w:p>
+      <w:pPr>
+        <w:spacing w:line="360" w:lineRule="auto"/>
+        <w:jc w:val="both"/>
+        <w:rPr>
+          <w:rFonts w:ascii="Times New Roman" w:hAnsi="Times New Roman" w:cs="Times New Roman"/>
+          <w:sz w:val="26"/>
+          <w:szCs w:val="26"/>
+        </w:rPr>
+      </w:pPr>
+    </w:p>
+    <w:p>
+      <w:pPr>
+        <w:pStyle w:val="ListParagraph"/>
+        <w:numPr>
+          <w:ilvl w:val="0"/>
+          <w:numId w:val="4"/>
+        </w:numPr>
+        <w:spacing w:line="360" w:lineRule="auto"/>
+        <w:ind w:left="567" w:hanging="425"/>
+        <w:jc w:val="both"/>
+        <w:rPr>
+          <w:rFonts w:ascii="Times New Roman" w:hAnsi="Times New Roman" w:cs="Times New Roman"/>
+          <w:b/>
+          <w:sz w:val="26"/>
+          <w:szCs w:val="26"/>
+        </w:rPr>
+      </w:pPr>
+      <w:proofErr w:type="spellStart"/>
+      <w:r>
+        <w:rPr>
+          <w:rFonts w:ascii="Times New Roman" w:hAnsi="Times New Roman" w:cs="Times New Roman"/>
+          <w:b/>
+          <w:sz w:val="26"/>
+          <w:szCs w:val="26"/>
+        </w:rPr>
+        <w:t>Những</w:t>
+      </w:r>
+      <w:proofErr w:type="spellEnd"/>
+      <w:r>
+        <w:rPr>
+          <w:rFonts w:ascii="Times New Roman" w:hAnsi="Times New Roman" w:cs="Times New Roman"/>
+          <w:b/>
+          <w:sz w:val="26"/>
+          <w:szCs w:val="26"/>
+        </w:rPr>
+        <w:t xml:space="preserve"> </w:t>
+      </w:r>
+      <w:proofErr w:type="spellStart"/>
+      <w:r>
+        <w:rPr>
+          <w:rFonts w:ascii="Times New Roman" w:hAnsi="Times New Roman" w:cs="Times New Roman"/>
+          <w:b/>
+          <w:sz w:val="26"/>
+          <w:szCs w:val="26"/>
+        </w:rPr>
+        <w:t>điểm</w:t>
+      </w:r>
+      <w:proofErr w:type="spellEnd"/>
+      <w:r>
+        <w:rPr>
+          <w:rFonts w:ascii="Times New Roman" w:hAnsi="Times New Roman" w:cs="Times New Roman"/>
+          <w:b/>
+          <w:sz w:val="26"/>
+          <w:szCs w:val="26"/>
+        </w:rPr>
+        <w:t xml:space="preserve"> </w:t>
+      </w:r>
+      <w:proofErr w:type="spellStart"/>
+      <w:r>
+        <w:rPr>
+          <w:rFonts w:ascii="Times New Roman" w:hAnsi="Times New Roman" w:cs="Times New Roman"/>
+          <w:b/>
+          <w:sz w:val="26"/>
+          <w:szCs w:val="26"/>
+        </w:rPr>
+        <w:t>cần</w:t>
+      </w:r>
+      <w:proofErr w:type="spellEnd"/>
+      <w:r>
+        <w:rPr>
+          <w:rFonts w:ascii="Times New Roman" w:hAnsi="Times New Roman" w:cs="Times New Roman"/>
+          <w:b/>
+          <w:sz w:val="26"/>
+          <w:szCs w:val="26"/>
+        </w:rPr>
+        <w:t xml:space="preserve"> </w:t>
+      </w:r>
+      <w:proofErr w:type="spellStart"/>
+      <w:r>
+        <w:rPr>
+          <w:rFonts w:ascii="Times New Roman" w:hAnsi="Times New Roman" w:cs="Times New Roman"/>
+          <w:b/>
+          <w:sz w:val="26"/>
+          <w:szCs w:val="26"/>
+        </w:rPr>
+        <w:t>cải</w:t>
+      </w:r>
+      <w:proofErr w:type="spellEnd"/>
+      <w:r>
+        <w:rPr>
+          <w:rFonts w:ascii="Times New Roman" w:hAnsi="Times New Roman" w:cs="Times New Roman"/>
+          <w:b/>
+          <w:sz w:val="26"/>
+          <w:szCs w:val="26"/>
+        </w:rPr>
+        <w:t xml:space="preserve"> </w:t>
+      </w:r>
+      <w:proofErr w:type="spellStart"/>
+      <w:r>
+        <w:rPr>
+          <w:rFonts w:ascii="Times New Roman" w:hAnsi="Times New Roman" w:cs="Times New Roman"/>
+          <w:b/>
+          <w:sz w:val="26"/>
+          <w:szCs w:val="26"/>
+        </w:rPr>
+        <w:t>thiện</w:t>
+      </w:r>
+      <w:proofErr w:type="spellEnd"/>
+    </w:p>
+    <w:p>
+      <w:pPr>
+        <w:pStyle w:val="ListParagraph"/>
+        <w:numPr>
+          <w:ilvl w:val="0"/>
+          <w:numId w:val="6"/>
+        </w:numPr>
+        <w:spacing w:before="100" w:beforeAutospacing="1" w:after="100" w:afterAutospacing="1" w:line="360" w:lineRule="auto"/>
+        <w:ind w:left="567" w:hanging="283"/>
+        <w:rPr>
+          <w:rFonts w:ascii="Times New Roman" w:eastAsia="Times New Roman" w:hAnsi="Times New Roman" w:cs="Times New Roman"/>
+          <w:sz w:val="26"/>
+          <w:szCs w:val="26"/>
+        </w:rPr>
+      </w:pPr>
+      <w:proofErr w:type="spellStart"/>
+      <w:r>
+        <w:rPr>
+          <w:rFonts w:ascii="Times New Roman" w:eastAsia="Times New Roman" w:hAnsi="Times New Roman" w:cs="Times New Roman"/>
+          <w:color w:val="000000"/>
+          <w:sz w:val="26"/>
+          <w:szCs w:val="26"/>
+        </w:rPr>
+        <w:t>Vẫn</w:t>
+      </w:r>
+      <w:proofErr w:type="spellEnd"/>
+      <w:r>
+        <w:rPr>
+          <w:rFonts w:ascii="Times New Roman" w:eastAsia="Times New Roman" w:hAnsi="Times New Roman" w:cs="Times New Roman"/>
+          <w:color w:val="000000"/>
+          <w:sz w:val="26"/>
+          <w:szCs w:val="26"/>
+        </w:rPr>
+        <w:t xml:space="preserve"> </w:t>
+      </w:r>
+      <w:proofErr w:type="spellStart"/>
+      <w:r>
+        <w:rPr>
+          <w:rFonts w:ascii="Times New Roman" w:eastAsia="Times New Roman" w:hAnsi="Times New Roman" w:cs="Times New Roman"/>
+          <w:color w:val="000000"/>
+          <w:sz w:val="26"/>
+          <w:szCs w:val="26"/>
+        </w:rPr>
+        <w:t>bị</w:t>
+      </w:r>
+      <w:proofErr w:type="spellEnd"/>
+      <w:r>
+        <w:rPr>
+          <w:rFonts w:ascii="Times New Roman" w:eastAsia="Times New Roman" w:hAnsi="Times New Roman" w:cs="Times New Roman"/>
+          <w:color w:val="000000"/>
+          <w:sz w:val="26"/>
+          <w:szCs w:val="26"/>
+        </w:rPr>
+        <w:t xml:space="preserve"> </w:t>
+      </w:r>
+      <w:proofErr w:type="spellStart"/>
+      <w:r>
+        <w:rPr>
+          <w:rFonts w:ascii="Times New Roman" w:eastAsia="Times New Roman" w:hAnsi="Times New Roman" w:cs="Times New Roman"/>
+          <w:color w:val="000000"/>
+          <w:sz w:val="26"/>
+          <w:szCs w:val="26"/>
+        </w:rPr>
+        <w:t>trùng</w:t>
+      </w:r>
+      <w:proofErr w:type="spellEnd"/>
+      <w:r>
+        <w:rPr>
+          <w:rFonts w:ascii="Times New Roman" w:eastAsia="Times New Roman" w:hAnsi="Times New Roman" w:cs="Times New Roman"/>
+          <w:color w:val="000000"/>
+          <w:sz w:val="26"/>
+          <w:szCs w:val="26"/>
+        </w:rPr>
+        <w:t xml:space="preserve"> </w:t>
+      </w:r>
+      <w:proofErr w:type="spellStart"/>
+      <w:r>
+        <w:rPr>
+          <w:rFonts w:ascii="Times New Roman" w:eastAsia="Times New Roman" w:hAnsi="Times New Roman" w:cs="Times New Roman"/>
+          <w:color w:val="000000"/>
+          <w:sz w:val="26"/>
+          <w:szCs w:val="26"/>
+        </w:rPr>
+        <w:t>lặp</w:t>
+      </w:r>
+      <w:proofErr w:type="spellEnd"/>
+      <w:r>
+        <w:rPr>
+          <w:rFonts w:ascii="Times New Roman" w:eastAsia="Times New Roman" w:hAnsi="Times New Roman" w:cs="Times New Roman"/>
+          <w:color w:val="000000"/>
+          <w:sz w:val="26"/>
+          <w:szCs w:val="26"/>
+        </w:rPr>
+        <w:t xml:space="preserve"> </w:t>
+      </w:r>
+      <w:proofErr w:type="spellStart"/>
+      <w:r>
+        <w:rPr>
+          <w:rFonts w:ascii="Times New Roman" w:eastAsia="Times New Roman" w:hAnsi="Times New Roman" w:cs="Times New Roman"/>
+          <w:color w:val="000000"/>
+          <w:sz w:val="26"/>
+          <w:szCs w:val="26"/>
+        </w:rPr>
+        <w:t>giữa</w:t>
+      </w:r>
+      <w:proofErr w:type="spellEnd"/>
+      <w:r>
+        <w:rPr>
+          <w:rFonts w:ascii="Times New Roman" w:eastAsia="Times New Roman" w:hAnsi="Times New Roman" w:cs="Times New Roman"/>
+          <w:color w:val="000000"/>
+          <w:sz w:val="26"/>
+          <w:szCs w:val="26"/>
+        </w:rPr>
+        <w:t xml:space="preserve"> </w:t>
+      </w:r>
+      <w:proofErr w:type="spellStart"/>
+      <w:r>
+        <w:rPr>
+          <w:rFonts w:ascii="Times New Roman" w:eastAsia="Times New Roman" w:hAnsi="Times New Roman" w:cs="Times New Roman"/>
+          <w:color w:val="000000"/>
+          <w:sz w:val="26"/>
+          <w:szCs w:val="26"/>
+        </w:rPr>
+        <w:t>những</w:t>
+      </w:r>
+      <w:proofErr w:type="spellEnd"/>
+      <w:r>
+        <w:rPr>
+          <w:rFonts w:ascii="Times New Roman" w:eastAsia="Times New Roman" w:hAnsi="Times New Roman" w:cs="Times New Roman"/>
+          <w:color w:val="000000"/>
+          <w:sz w:val="26"/>
+          <w:szCs w:val="26"/>
+        </w:rPr>
+        <w:t xml:space="preserve"> </w:t>
+      </w:r>
+      <w:proofErr w:type="spellStart"/>
+      <w:r>
+        <w:rPr>
+          <w:rFonts w:ascii="Times New Roman" w:eastAsia="Times New Roman" w:hAnsi="Times New Roman" w:cs="Times New Roman"/>
+          <w:color w:val="000000"/>
+          <w:sz w:val="26"/>
+          <w:szCs w:val="26"/>
+        </w:rPr>
+        <w:t>động</w:t>
+      </w:r>
+      <w:proofErr w:type="spellEnd"/>
+      <w:r>
+        <w:rPr>
+          <w:rFonts w:ascii="Times New Roman" w:eastAsia="Times New Roman" w:hAnsi="Times New Roman" w:cs="Times New Roman"/>
+          <w:color w:val="000000"/>
+          <w:sz w:val="26"/>
+          <w:szCs w:val="26"/>
+        </w:rPr>
+        <w:t xml:space="preserve"> </w:t>
+      </w:r>
+      <w:proofErr w:type="spellStart"/>
+      <w:r>
+        <w:rPr>
+          <w:rFonts w:ascii="Times New Roman" w:eastAsia="Times New Roman" w:hAnsi="Times New Roman" w:cs="Times New Roman"/>
+          <w:color w:val="000000"/>
+          <w:sz w:val="26"/>
+          <w:szCs w:val="26"/>
+        </w:rPr>
+        <w:t>tác</w:t>
+      </w:r>
+      <w:proofErr w:type="spellEnd"/>
+      <w:r>
+        <w:rPr>
+          <w:rFonts w:ascii="Times New Roman" w:eastAsia="Times New Roman" w:hAnsi="Times New Roman" w:cs="Times New Roman"/>
+          <w:color w:val="000000"/>
+          <w:sz w:val="26"/>
+          <w:szCs w:val="26"/>
+        </w:rPr>
+        <w:t xml:space="preserve"> </w:t>
+      </w:r>
+      <w:proofErr w:type="spellStart"/>
+      <w:r>
+        <w:rPr>
+          <w:rFonts w:ascii="Times New Roman" w:eastAsia="Times New Roman" w:hAnsi="Times New Roman" w:cs="Times New Roman"/>
+          <w:color w:val="000000"/>
+          <w:sz w:val="26"/>
+          <w:szCs w:val="26"/>
+        </w:rPr>
+        <w:t>gần</w:t>
+      </w:r>
+      <w:proofErr w:type="spellEnd"/>
+      <w:r>
+        <w:rPr>
+          <w:rFonts w:ascii="Times New Roman" w:eastAsia="Times New Roman" w:hAnsi="Times New Roman" w:cs="Times New Roman"/>
+          <w:color w:val="000000"/>
+          <w:sz w:val="26"/>
+          <w:szCs w:val="26"/>
+        </w:rPr>
+        <w:t xml:space="preserve"> </w:t>
+      </w:r>
+      <w:proofErr w:type="spellStart"/>
+      <w:r>
+        <w:rPr>
+          <w:rFonts w:ascii="Times New Roman" w:eastAsia="Times New Roman" w:hAnsi="Times New Roman" w:cs="Times New Roman"/>
+          <w:color w:val="000000"/>
+          <w:sz w:val="26"/>
+          <w:szCs w:val="26"/>
+        </w:rPr>
+        <w:t>giống</w:t>
+      </w:r>
+      <w:proofErr w:type="spellEnd"/>
+      <w:r>
+        <w:rPr>
+          <w:rFonts w:ascii="Times New Roman" w:eastAsia="Times New Roman" w:hAnsi="Times New Roman" w:cs="Times New Roman"/>
+          <w:color w:val="000000"/>
+          <w:sz w:val="26"/>
+          <w:szCs w:val="26"/>
+        </w:rPr>
+        <w:t xml:space="preserve"> </w:t>
+      </w:r>
+      <w:proofErr w:type="spellStart"/>
+      <w:r>
+        <w:rPr>
+          <w:rFonts w:ascii="Times New Roman" w:eastAsia="Times New Roman" w:hAnsi="Times New Roman" w:cs="Times New Roman"/>
+          <w:color w:val="000000"/>
+          <w:sz w:val="26"/>
+          <w:szCs w:val="26"/>
+        </w:rPr>
+        <w:t>nhau</w:t>
+      </w:r>
+      <w:proofErr w:type="spellEnd"/>
+      <w:r>
+        <w:rPr>
+          <w:rFonts w:ascii="Times New Roman" w:eastAsia="Times New Roman" w:hAnsi="Times New Roman" w:cs="Times New Roman"/>
+          <w:color w:val="000000"/>
+          <w:sz w:val="26"/>
+          <w:szCs w:val="26"/>
+        </w:rPr>
+        <w:t>.</w:t>
+      </w:r>
+    </w:p>
+    <w:p>
+      <w:pPr>
+        <w:pStyle w:val="ListParagraph"/>
+        <w:numPr>
+          <w:ilvl w:val="0"/>
+          <w:numId w:val="6"/>
+        </w:numPr>
+        <w:spacing w:before="100" w:beforeAutospacing="1" w:after="100" w:afterAutospacing="1" w:line="360" w:lineRule="auto"/>
+        <w:ind w:left="567" w:hanging="283"/>
+        <w:rPr>
+          <w:rFonts w:ascii="Times New Roman" w:eastAsia="Times New Roman" w:hAnsi="Times New Roman" w:cs="Times New Roman"/>
+          <w:sz w:val="26"/>
+          <w:szCs w:val="26"/>
+        </w:rPr>
+      </w:pPr>
+      <w:r>
+        <w:rPr>
+          <w:rFonts w:ascii="Times New Roman" w:eastAsia="Times New Roman" w:hAnsi="Times New Roman" w:cs="Times New Roman"/>
+          <w:color w:val="000000"/>
+          <w:sz w:val="26"/>
+          <w:szCs w:val="26"/>
+        </w:rPr>
+        <w:t>X</w:t>
+      </w:r>
+      <w:proofErr w:type="spellStart"/>
+      <w:r>
+        <w:rPr>
+          <w:rFonts w:ascii="Times New Roman" w:eastAsia="Times New Roman" w:hAnsi="Times New Roman" w:cs="Times New Roman"/>
+          <w:color w:val="000000"/>
+          <w:sz w:val="26"/>
+          <w:szCs w:val="26"/>
+        </w:rPr>
+        <w:t>ử lý</w:t>
+      </w:r>
+      <w:proofErr w:type="spellEnd"/>
+      <w:r>
+        <w:rPr>
+          <w:rFonts w:ascii="Times New Roman" w:eastAsia="Times New Roman" w:hAnsi="Times New Roman" w:cs="Times New Roman"/>
+          <w:color w:val="000000"/>
+          <w:sz w:val="26"/>
+          <w:szCs w:val="26"/>
+        </w:rPr>
+        <w:t xml:space="preserve"> </w:t>
+      </w:r>
+      <w:proofErr w:type="spellStart"/>
+      <w:r>
+        <w:rPr>
+          <w:rFonts w:ascii="Times New Roman" w:eastAsia="Times New Roman" w:hAnsi="Times New Roman" w:cs="Times New Roman"/>
+          <w:color w:val="000000"/>
+          <w:sz w:val="26"/>
+          <w:szCs w:val="26"/>
+        </w:rPr>
+        <w:t>với</w:t>
+      </w:r>
+      <w:proofErr w:type="spellEnd"/>
+      <w:r>
+        <w:rPr>
+          <w:rFonts w:ascii="Times New Roman" w:eastAsia="Times New Roman" w:hAnsi="Times New Roman" w:cs="Times New Roman"/>
+          <w:color w:val="000000"/>
+          <w:sz w:val="26"/>
+          <w:szCs w:val="26"/>
+        </w:rPr>
+        <w:t xml:space="preserve"> 2 </w:t>
+      </w:r>
+      <w:proofErr w:type="spellStart"/>
+      <w:r>
+        <w:rPr>
+          <w:rFonts w:ascii="Times New Roman" w:eastAsia="Times New Roman" w:hAnsi="Times New Roman" w:cs="Times New Roman"/>
+          <w:color w:val="000000"/>
+          <w:sz w:val="26"/>
+          <w:szCs w:val="26"/>
+        </w:rPr>
+        <w:t>người</w:t>
+      </w:r>
+      <w:proofErr w:type="spellEnd"/>
+      <w:r>
+        <w:rPr>
+          <w:rFonts w:ascii="Times New Roman" w:eastAsia="Times New Roman" w:hAnsi="Times New Roman" w:cs="Times New Roman"/>
+          <w:color w:val="000000"/>
+          <w:sz w:val="26"/>
+          <w:szCs w:val="26"/>
+        </w:rPr>
+        <w:t xml:space="preserve"> </w:t>
+      </w:r>
+      <w:proofErr w:type="spellStart"/>
+      <w:r>
+        <w:rPr>
+          <w:rFonts w:ascii="Times New Roman" w:eastAsia="Times New Roman" w:hAnsi="Times New Roman" w:cs="Times New Roman"/>
+          <w:color w:val="000000"/>
+          <w:sz w:val="26"/>
+          <w:szCs w:val="26"/>
+        </w:rPr>
+        <w:t>trở</w:t>
+      </w:r>
+      <w:proofErr w:type="spellEnd"/>
+      <w:r>
+        <w:rPr>
+          <w:rFonts w:ascii="Times New Roman" w:eastAsia="Times New Roman" w:hAnsi="Times New Roman" w:cs="Times New Roman"/>
+          <w:color w:val="000000"/>
+          <w:sz w:val="26"/>
+          <w:szCs w:val="26"/>
+        </w:rPr>
+        <w:t xml:space="preserve"> </w:t>
+      </w:r>
+      <w:proofErr w:type="spellStart"/>
+      <w:r>
+        <w:rPr>
+          <w:rFonts w:ascii="Times New Roman" w:eastAsia="Times New Roman" w:hAnsi="Times New Roman" w:cs="Times New Roman"/>
+          <w:color w:val="000000"/>
+          <w:sz w:val="26"/>
+          <w:szCs w:val="26"/>
+        </w:rPr>
+        <w:t>lên</w:t>
+      </w:r>
+      <w:proofErr w:type="spellEnd"/>
+      <w:r>
+        <w:rPr>
+          <w:rFonts w:ascii="Times New Roman" w:eastAsia="Times New Roman" w:hAnsi="Times New Roman" w:cs="Times New Roman"/>
+          <w:color w:val="000000"/>
+          <w:sz w:val="26"/>
+          <w:szCs w:val="26"/>
+        </w:rPr>
+        <w:t xml:space="preserve"> </w:t>
+      </w:r>
+      <w:proofErr w:type="spellStart"/>
+      <w:r>
+        <w:rPr>
+          <w:rFonts w:ascii="Times New Roman" w:eastAsia="Times New Roman" w:hAnsi="Times New Roman" w:cs="Times New Roman"/>
+          <w:color w:val="000000"/>
+          <w:sz w:val="26"/>
+          <w:szCs w:val="26"/>
+        </w:rPr>
+        <w:t>trong</w:t>
+      </w:r>
+      <w:proofErr w:type="spellEnd"/>
+      <w:r>
+        <w:rPr>
+          <w:rFonts w:ascii="Times New Roman" w:eastAsia="Times New Roman" w:hAnsi="Times New Roman" w:cs="Times New Roman"/>
+          <w:color w:val="000000"/>
+          <w:sz w:val="26"/>
+          <w:szCs w:val="26"/>
+        </w:rPr>
+        <w:t xml:space="preserve"> </w:t>
+      </w:r>
+      <w:proofErr w:type="spellStart"/>
+      <w:r>
+        <w:rPr>
+          <w:rFonts w:ascii="Times New Roman" w:eastAsia="Times New Roman" w:hAnsi="Times New Roman" w:cs="Times New Roman"/>
+          <w:color w:val="000000"/>
+          <w:sz w:val="26"/>
+          <w:szCs w:val="26"/>
+        </w:rPr>
+        <w:t>cùng</w:t>
+      </w:r>
+      <w:proofErr w:type="spellEnd"/>
+      <w:r>
+        <w:rPr>
+          <w:rFonts w:ascii="Times New Roman" w:eastAsia="Times New Roman" w:hAnsi="Times New Roman" w:cs="Times New Roman"/>
+          <w:color w:val="000000"/>
+          <w:sz w:val="26"/>
+          <w:szCs w:val="26"/>
+        </w:rPr>
+        <w:t xml:space="preserve"> 1 </w:t>
+      </w:r>
+      <w:proofErr w:type="spellStart"/>
+      <w:r>
+        <w:rPr>
+          <w:rFonts w:ascii="Times New Roman" w:eastAsia="Times New Roman" w:hAnsi="Times New Roman" w:cs="Times New Roman"/>
+          <w:color w:val="000000"/>
+          <w:sz w:val="26"/>
+          <w:szCs w:val="26"/>
+        </w:rPr>
+        <w:t>khung</w:t>
+      </w:r>
+      <w:proofErr w:type="spellEnd"/>
+      <w:r>
+        <w:rPr>
+          <w:rFonts w:ascii="Times New Roman" w:eastAsia="Times New Roman" w:hAnsi="Times New Roman" w:cs="Times New Roman"/>
+          <w:color w:val="000000"/>
+          <w:sz w:val="26"/>
+          <w:szCs w:val="26"/>
+        </w:rPr>
+        <w:t xml:space="preserve"> </w:t>
+      </w:r>
+      <w:proofErr w:type="spellStart"/>
+      <w:r>
+        <w:rPr>
+          <w:rFonts w:ascii="Times New Roman" w:eastAsia="Times New Roman" w:hAnsi="Times New Roman" w:cs="Times New Roman"/>
+          <w:color w:val="000000"/>
+          <w:sz w:val="26"/>
+          <w:szCs w:val="26"/>
+        </w:rPr>
+        <w:t>ảnh</w:t>
+      </w:r>
+      <w:proofErr w:type="spellEnd"/>
+      <w:r>
+        <w:rPr>
+          <w:rFonts w:ascii="Times New Roman" w:eastAsia="Times New Roman" w:hAnsi="Times New Roman" w:cs="Times New Roman"/>
+          <w:color w:val="000000"/>
+          <w:sz w:val="26"/>
+          <w:szCs w:val="26"/>
+        </w:rPr>
+        <w:t>.</w:t>
+      </w:r>
+    </w:p>
+    <w:p>
+      <w:pPr>
+        <w:pStyle w:val="ListParagraph"/>
+        <w:numPr>
+          <w:ilvl w:val="0"/>
+          <w:numId w:val="6"/>
+        </w:numPr>
+        <w:spacing w:before="100" w:beforeAutospacing="1" w:after="100" w:afterAutospacing="1" w:line="360" w:lineRule="auto"/>
+        <w:ind w:left="567" w:hanging="283"/>
+        <w:rPr>
+          <w:rFonts w:ascii="Times New Roman" w:eastAsia="Times New Roman" w:hAnsi="Times New Roman" w:cs="Times New Roman"/>
+          <w:sz w:val="26"/>
+          <w:szCs w:val="26"/>
+        </w:rPr>
+      </w:pPr>
+      <w:r>
+        <w:rPr>
+          <w:rFonts w:ascii="Times New Roman" w:eastAsia="Times New Roman" w:hAnsi="Times New Roman" w:cs="Times New Roman"/>
+          <w:color w:val="000000"/>
+          <w:sz w:val="26"/>
+          <w:szCs w:val="26"/>
+        </w:rPr>
+        <w:t xml:space="preserve">Model </w:t>
+      </w:r>
+      <w:proofErr w:type="spellStart"/>
+      <w:r>
+        <w:rPr>
+          <w:rFonts w:ascii="Times New Roman" w:eastAsia="Times New Roman" w:hAnsi="Times New Roman" w:cs="Times New Roman"/>
+          <w:color w:val="000000"/>
+          <w:sz w:val="26"/>
+          <w:szCs w:val="26"/>
+        </w:rPr>
+        <w:t>chỉ</w:t>
+      </w:r>
+      <w:proofErr w:type="spellEnd"/>
+      <w:r>
+        <w:rPr>
+          <w:rFonts w:ascii="Times New Roman" w:eastAsia="Times New Roman" w:hAnsi="Times New Roman" w:cs="Times New Roman"/>
+          <w:color w:val="000000"/>
+          <w:sz w:val="26"/>
+          <w:szCs w:val="26"/>
+        </w:rPr>
+        <w:t xml:space="preserve"> ở </w:t>
+      </w:r>
+      <w:proofErr w:type="spellStart"/>
+      <w:r>
+        <w:rPr>
+          <w:rFonts w:ascii="Times New Roman" w:eastAsia="Times New Roman" w:hAnsi="Times New Roman" w:cs="Times New Roman"/>
+          <w:color w:val="000000"/>
+          <w:sz w:val="26"/>
+          <w:szCs w:val="26"/>
+        </w:rPr>
+        <w:t>mức</w:t>
+      </w:r>
+      <w:proofErr w:type="spellEnd"/>
+      <w:r>
+        <w:rPr>
+          <w:rFonts w:ascii="Times New Roman" w:eastAsia="Times New Roman" w:hAnsi="Times New Roman" w:cs="Times New Roman"/>
+          <w:color w:val="000000"/>
+          <w:sz w:val="26"/>
+          <w:szCs w:val="26"/>
+        </w:rPr>
+        <w:t xml:space="preserve"> </w:t>
+      </w:r>
+      <w:proofErr w:type="spellStart"/>
+      <w:r>
+        <w:rPr>
+          <w:rFonts w:ascii="Times New Roman" w:eastAsia="Times New Roman" w:hAnsi="Times New Roman" w:cs="Times New Roman"/>
+          <w:color w:val="000000"/>
+          <w:sz w:val="26"/>
+          <w:szCs w:val="26"/>
+        </w:rPr>
+        <w:t>nhận</w:t>
+      </w:r>
+      <w:proofErr w:type="spellEnd"/>
+      <w:r>
+        <w:rPr>
+          <w:rFonts w:ascii="Times New Roman" w:eastAsia="Times New Roman" w:hAnsi="Times New Roman" w:cs="Times New Roman"/>
+          <w:color w:val="000000"/>
+          <w:sz w:val="26"/>
+          <w:szCs w:val="26"/>
+        </w:rPr>
+        <w:t xml:space="preserve"> </w:t>
+      </w:r>
+      <w:proofErr w:type="spellStart"/>
+      <w:r>
+        <w:rPr>
+          <w:rFonts w:ascii="Times New Roman" w:eastAsia="Times New Roman" w:hAnsi="Times New Roman" w:cs="Times New Roman"/>
+          <w:color w:val="000000"/>
+          <w:sz w:val="26"/>
+          <w:szCs w:val="26"/>
+        </w:rPr>
+        <w:t>diện</w:t>
+      </w:r>
+      <w:proofErr w:type="spellEnd"/>
+      <w:r>
+        <w:rPr>
+          <w:rFonts w:ascii="Times New Roman" w:eastAsia="Times New Roman" w:hAnsi="Times New Roman" w:cs="Times New Roman"/>
+          <w:color w:val="000000"/>
+          <w:sz w:val="26"/>
+          <w:szCs w:val="26"/>
+        </w:rPr>
+        <w:t xml:space="preserve"> </w:t>
+      </w:r>
+      <w:proofErr w:type="spellStart"/>
+      <w:r>
+        <w:rPr>
+          <w:rFonts w:ascii="Times New Roman" w:eastAsia="Times New Roman" w:hAnsi="Times New Roman" w:cs="Times New Roman"/>
+          <w:color w:val="000000"/>
+          <w:sz w:val="26"/>
+          <w:szCs w:val="26"/>
+        </w:rPr>
+        <w:t>được</w:t>
+      </w:r>
+      <w:proofErr w:type="spellEnd"/>
+      <w:r>
+        <w:rPr>
+          <w:rFonts w:ascii="Times New Roman" w:eastAsia="Times New Roman" w:hAnsi="Times New Roman" w:cs="Times New Roman"/>
+          <w:color w:val="000000"/>
+          <w:sz w:val="26"/>
+          <w:szCs w:val="26"/>
+        </w:rPr>
+        <w:t xml:space="preserve"> </w:t>
+      </w:r>
+      <w:proofErr w:type="spellStart"/>
+      <w:r>
+        <w:rPr>
+          <w:rFonts w:ascii="Times New Roman" w:eastAsia="Times New Roman" w:hAnsi="Times New Roman" w:cs="Times New Roman"/>
+          <w:color w:val="000000"/>
+          <w:sz w:val="26"/>
+          <w:szCs w:val="26"/>
+        </w:rPr>
+        <w:t>những</w:t>
+      </w:r>
+      <w:proofErr w:type="spellEnd"/>
+      <w:r>
+        <w:rPr>
+          <w:rFonts w:ascii="Times New Roman" w:eastAsia="Times New Roman" w:hAnsi="Times New Roman" w:cs="Times New Roman"/>
+          <w:color w:val="000000"/>
+          <w:sz w:val="26"/>
+          <w:szCs w:val="26"/>
+        </w:rPr>
+        <w:t xml:space="preserve"> </w:t>
+      </w:r>
+      <w:proofErr w:type="spellStart"/>
+      <w:r>
+        <w:rPr>
+          <w:rFonts w:ascii="Times New Roman" w:eastAsia="Times New Roman" w:hAnsi="Times New Roman" w:cs="Times New Roman"/>
+          <w:color w:val="000000"/>
+          <w:sz w:val="26"/>
+          <w:szCs w:val="26"/>
+        </w:rPr>
+        <w:t>động</w:t>
+      </w:r>
+      <w:proofErr w:type="spellEnd"/>
+      <w:r>
+        <w:rPr>
+          <w:rFonts w:ascii="Times New Roman" w:eastAsia="Times New Roman" w:hAnsi="Times New Roman" w:cs="Times New Roman"/>
+          <w:color w:val="000000"/>
+          <w:sz w:val="26"/>
+          <w:szCs w:val="26"/>
+        </w:rPr>
+        <w:t xml:space="preserve"> </w:t>
+      </w:r>
+      <w:proofErr w:type="spellStart"/>
+      <w:r>
+        <w:rPr>
+          <w:rFonts w:ascii="Times New Roman" w:eastAsia="Times New Roman" w:hAnsi="Times New Roman" w:cs="Times New Roman"/>
+          <w:color w:val="000000"/>
+          <w:sz w:val="26"/>
+          <w:szCs w:val="26"/>
+        </w:rPr>
+        <w:t>tác</w:t>
+      </w:r>
+      <w:proofErr w:type="spellEnd"/>
+      <w:r>
+        <w:rPr>
+          <w:rFonts w:ascii="Times New Roman" w:eastAsia="Times New Roman" w:hAnsi="Times New Roman" w:cs="Times New Roman"/>
+          <w:color w:val="000000"/>
+          <w:sz w:val="26"/>
+          <w:szCs w:val="26"/>
+        </w:rPr>
+        <w:t xml:space="preserve">, </w:t>
+      </w:r>
+      <w:proofErr w:type="spellStart"/>
+      <w:r>
+        <w:rPr>
+          <w:rFonts w:ascii="Times New Roman" w:eastAsia="Times New Roman" w:hAnsi="Times New Roman" w:cs="Times New Roman"/>
+          <w:color w:val="000000"/>
+          <w:sz w:val="26"/>
+          <w:szCs w:val="26"/>
+        </w:rPr>
+        <w:t>chưa</w:t>
+      </w:r>
+      <w:proofErr w:type="spellEnd"/>
+      <w:r>
+        <w:rPr>
+          <w:rFonts w:ascii="Times New Roman" w:eastAsia="Times New Roman" w:hAnsi="Times New Roman" w:cs="Times New Roman"/>
+          <w:color w:val="000000"/>
+          <w:sz w:val="26"/>
+          <w:szCs w:val="26"/>
+        </w:rPr>
+        <w:t xml:space="preserve"> </w:t>
+      </w:r>
+      <w:proofErr w:type="spellStart"/>
+      <w:r>
+        <w:rPr>
+          <w:rFonts w:ascii="Times New Roman" w:eastAsia="Times New Roman" w:hAnsi="Times New Roman" w:cs="Times New Roman"/>
+          <w:color w:val="000000"/>
+          <w:sz w:val="26"/>
+          <w:szCs w:val="26"/>
+        </w:rPr>
+        <w:t>thể</w:t>
+      </w:r>
+      <w:proofErr w:type="spellEnd"/>
+      <w:r>
+        <w:rPr>
+          <w:rFonts w:ascii="Times New Roman" w:eastAsia="Times New Roman" w:hAnsi="Times New Roman" w:cs="Times New Roman"/>
+          <w:color w:val="000000"/>
+          <w:sz w:val="26"/>
+          <w:szCs w:val="26"/>
+        </w:rPr>
+        <w:t xml:space="preserve"> </w:t>
+      </w:r>
+      <w:proofErr w:type="spellStart"/>
+      <w:r>
+        <w:rPr>
+          <w:rFonts w:ascii="Times New Roman" w:eastAsia="Times New Roman" w:hAnsi="Times New Roman" w:cs="Times New Roman"/>
+          <w:color w:val="000000"/>
+          <w:sz w:val="26"/>
+          <w:szCs w:val="26"/>
+        </w:rPr>
+        <w:t>đáp</w:t>
+      </w:r>
+      <w:proofErr w:type="spellEnd"/>
+      <w:r>
+        <w:rPr>
+          <w:rFonts w:ascii="Times New Roman" w:eastAsia="Times New Roman" w:hAnsi="Times New Roman" w:cs="Times New Roman"/>
+          <w:color w:val="000000"/>
+          <w:sz w:val="26"/>
+          <w:szCs w:val="26"/>
+        </w:rPr>
+        <w:t xml:space="preserve"> </w:t>
+      </w:r>
+      <w:proofErr w:type="spellStart"/>
+      <w:r>
+        <w:rPr>
+          <w:rFonts w:ascii="Times New Roman" w:eastAsia="Times New Roman" w:hAnsi="Times New Roman" w:cs="Times New Roman"/>
+          <w:color w:val="000000"/>
+          <w:sz w:val="26"/>
+          <w:szCs w:val="26"/>
+        </w:rPr>
+        <w:t>ứng</w:t>
+      </w:r>
+      <w:proofErr w:type="spellEnd"/>
+      <w:r>
+        <w:rPr>
+          <w:rFonts w:ascii="Times New Roman" w:eastAsia="Times New Roman" w:hAnsi="Times New Roman" w:cs="Times New Roman"/>
+          <w:color w:val="000000"/>
+          <w:sz w:val="26"/>
+          <w:szCs w:val="26"/>
+        </w:rPr>
+        <w:t xml:space="preserve"> </w:t>
+      </w:r>
+      <w:proofErr w:type="spellStart"/>
+      <w:r>
+        <w:rPr>
+          <w:rFonts w:ascii="Times New Roman" w:eastAsia="Times New Roman" w:hAnsi="Times New Roman" w:cs="Times New Roman"/>
+          <w:color w:val="000000"/>
+          <w:sz w:val="26"/>
+          <w:szCs w:val="26"/>
+        </w:rPr>
+        <w:t>được</w:t>
+      </w:r>
+      <w:proofErr w:type="spellEnd"/>
+      <w:r>
+        <w:rPr>
+          <w:rFonts w:ascii="Times New Roman" w:eastAsia="Times New Roman" w:hAnsi="Times New Roman" w:cs="Times New Roman"/>
+          <w:color w:val="000000"/>
+          <w:sz w:val="26"/>
+          <w:szCs w:val="26"/>
+        </w:rPr>
+        <w:t xml:space="preserve"> </w:t>
+      </w:r>
+      <w:proofErr w:type="spellStart"/>
+      <w:r>
+        <w:rPr>
+          <w:rFonts w:ascii="Times New Roman" w:eastAsia="Times New Roman" w:hAnsi="Times New Roman" w:cs="Times New Roman"/>
+          <w:color w:val="000000"/>
+          <w:sz w:val="26"/>
+          <w:szCs w:val="26"/>
+        </w:rPr>
+        <w:t>việc</w:t>
+      </w:r>
+      <w:proofErr w:type="spellEnd"/>
+      <w:r>
+        <w:rPr>
+          <w:rFonts w:ascii="Times New Roman" w:eastAsia="Times New Roman" w:hAnsi="Times New Roman" w:cs="Times New Roman"/>
+          <w:color w:val="000000"/>
+          <w:sz w:val="26"/>
+          <w:szCs w:val="26"/>
+        </w:rPr>
+        <w:t>.</w:t>
+      </w:r>
+      <w:r>
+        <w:rPr>
+          <w:rFonts w:ascii="Times New Roman" w:eastAsia="Times New Roman" w:hAnsi="Times New Roman" w:cs="Times New Roman"/>
+          <w:color w:val="000000"/>
+          <w:sz w:val="26"/>
+          <w:szCs w:val="26"/>
+        </w:rPr>
+        <w:t xml:space="preserve"> </w:t>
+      </w:r>
+      <w:proofErr w:type="spellStart"/>
+      <w:r>
+        <w:rPr>
+          <w:rFonts w:ascii="Times New Roman" w:eastAsia="Times New Roman" w:hAnsi="Times New Roman" w:cs="Times New Roman"/>
+          <w:color w:val="000000"/>
+          <w:sz w:val="26"/>
+          <w:szCs w:val="26"/>
+        </w:rPr>
+        <w:t>phát</w:t>
+      </w:r>
+      <w:proofErr w:type="spellEnd"/>
+      <w:r>
+        <w:rPr>
+          <w:rFonts w:ascii="Times New Roman" w:eastAsia="Times New Roman" w:hAnsi="Times New Roman" w:cs="Times New Roman"/>
+          <w:color w:val="000000"/>
+          <w:sz w:val="26"/>
+          <w:szCs w:val="26"/>
+        </w:rPr>
+        <w:t xml:space="preserve"> </w:t>
+      </w:r>
+      <w:proofErr w:type="spellStart"/>
+      <w:r>
+        <w:rPr>
+          <w:rFonts w:ascii="Times New Roman" w:eastAsia="Times New Roman" w:hAnsi="Times New Roman" w:cs="Times New Roman"/>
+          <w:color w:val="000000"/>
+          <w:sz w:val="26"/>
+          <w:szCs w:val="26"/>
+        </w:rPr>
+        <w:t>hiện</w:t>
+      </w:r>
+      <w:proofErr w:type="spellEnd"/>
+      <w:r>
+        <w:rPr>
+          <w:rFonts w:ascii="Times New Roman" w:eastAsia="Times New Roman" w:hAnsi="Times New Roman" w:cs="Times New Roman"/>
+          <w:color w:val="000000"/>
+          <w:sz w:val="26"/>
+          <w:szCs w:val="26"/>
+        </w:rPr>
+        <w:t xml:space="preserve"> </w:t>
+      </w:r>
+      <w:proofErr w:type="spellStart"/>
+      <w:r>
+        <w:rPr>
+          <w:rFonts w:ascii="Times New Roman" w:eastAsia="Times New Roman" w:hAnsi="Times New Roman" w:cs="Times New Roman"/>
+          <w:color w:val="000000"/>
+          <w:sz w:val="26"/>
+          <w:szCs w:val="26"/>
+        </w:rPr>
+        <w:t>những</w:t>
+      </w:r>
+      <w:proofErr w:type="spellEnd"/>
+      <w:r>
+        <w:rPr>
+          <w:rFonts w:ascii="Times New Roman" w:eastAsia="Times New Roman" w:hAnsi="Times New Roman" w:cs="Times New Roman"/>
+          <w:color w:val="000000"/>
+          <w:sz w:val="26"/>
+          <w:szCs w:val="26"/>
+        </w:rPr>
+        <w:t xml:space="preserve"> </w:t>
+      </w:r>
+      <w:proofErr w:type="spellStart"/>
+      <w:r>
+        <w:rPr>
+          <w:rFonts w:ascii="Times New Roman" w:eastAsia="Times New Roman" w:hAnsi="Times New Roman" w:cs="Times New Roman"/>
+          <w:color w:val="000000"/>
+          <w:sz w:val="26"/>
+          <w:szCs w:val="26"/>
+        </w:rPr>
+        <w:t>lỗi</w:t>
+      </w:r>
+      <w:proofErr w:type="spellEnd"/>
+      <w:r>
+        <w:rPr>
+          <w:rFonts w:ascii="Times New Roman" w:eastAsia="Times New Roman" w:hAnsi="Times New Roman" w:cs="Times New Roman"/>
+          <w:color w:val="000000"/>
+          <w:sz w:val="26"/>
+          <w:szCs w:val="26"/>
+        </w:rPr>
+        <w:t xml:space="preserve"> </w:t>
+      </w:r>
+      <w:proofErr w:type="spellStart"/>
+      <w:r>
+        <w:rPr>
+          <w:rFonts w:ascii="Times New Roman" w:eastAsia="Times New Roman" w:hAnsi="Times New Roman" w:cs="Times New Roman"/>
+          <w:color w:val="000000"/>
+          <w:sz w:val="26"/>
+          <w:szCs w:val="26"/>
+        </w:rPr>
+        <w:t>sai</w:t>
+      </w:r>
+      <w:proofErr w:type="spellEnd"/>
+      <w:r>
+        <w:rPr>
+          <w:rFonts w:ascii="Times New Roman" w:eastAsia="Times New Roman" w:hAnsi="Times New Roman" w:cs="Times New Roman"/>
+          <w:color w:val="000000"/>
+          <w:sz w:val="26"/>
+          <w:szCs w:val="26"/>
+        </w:rPr>
+        <w:t xml:space="preserve"> </w:t>
+      </w:r>
+      <w:proofErr w:type="spellStart"/>
+      <w:r>
+        <w:rPr>
+          <w:rFonts w:ascii="Times New Roman" w:eastAsia="Times New Roman" w:hAnsi="Times New Roman" w:cs="Times New Roman"/>
+          <w:color w:val="000000"/>
+          <w:sz w:val="26"/>
+          <w:szCs w:val="26"/>
+        </w:rPr>
+        <w:t>từ</w:t>
+      </w:r>
+      <w:proofErr w:type="spellEnd"/>
+      <w:r>
+        <w:rPr>
+          <w:rFonts w:ascii="Times New Roman" w:eastAsia="Times New Roman" w:hAnsi="Times New Roman" w:cs="Times New Roman"/>
+          <w:color w:val="000000"/>
+          <w:sz w:val="26"/>
+          <w:szCs w:val="26"/>
+        </w:rPr>
+        <w:t xml:space="preserve"> </w:t>
+      </w:r>
+      <w:proofErr w:type="spellStart"/>
+      <w:r>
+        <w:rPr>
+          <w:rFonts w:ascii="Times New Roman" w:eastAsia="Times New Roman" w:hAnsi="Times New Roman" w:cs="Times New Roman"/>
+          <w:color w:val="000000"/>
+          <w:sz w:val="26"/>
+          <w:szCs w:val="26"/>
+        </w:rPr>
+        <w:t>các</w:t>
+      </w:r>
+      <w:proofErr w:type="spellEnd"/>
+      <w:r>
+        <w:rPr>
+          <w:rFonts w:ascii="Times New Roman" w:eastAsia="Times New Roman" w:hAnsi="Times New Roman" w:cs="Times New Roman"/>
+          <w:color w:val="000000"/>
+          <w:sz w:val="26"/>
+          <w:szCs w:val="26"/>
+        </w:rPr>
+        <w:t xml:space="preserve"> </w:t>
+      </w:r>
+      <w:proofErr w:type="spellStart"/>
+      <w:r>
+        <w:rPr>
+          <w:rFonts w:ascii="Times New Roman" w:eastAsia="Times New Roman" w:hAnsi="Times New Roman" w:cs="Times New Roman"/>
+          <w:color w:val="000000"/>
+          <w:sz w:val="26"/>
+          <w:szCs w:val="26"/>
+        </w:rPr>
+        <w:t>động</w:t>
+      </w:r>
+      <w:proofErr w:type="spellEnd"/>
+      <w:r>
+        <w:rPr>
+          <w:rFonts w:ascii="Times New Roman" w:eastAsia="Times New Roman" w:hAnsi="Times New Roman" w:cs="Times New Roman"/>
+          <w:color w:val="000000"/>
+          <w:sz w:val="26"/>
+          <w:szCs w:val="26"/>
+        </w:rPr>
+        <w:t xml:space="preserve"> </w:t>
+      </w:r>
+      <w:proofErr w:type="spellStart"/>
+      <w:r>
+        <w:rPr>
+          <w:rFonts w:ascii="Times New Roman" w:eastAsia="Times New Roman" w:hAnsi="Times New Roman" w:cs="Times New Roman"/>
+          <w:color w:val="000000"/>
+          <w:sz w:val="26"/>
+          <w:szCs w:val="26"/>
+        </w:rPr>
+        <w:t>tác</w:t>
+      </w:r>
+      <w:proofErr w:type="spellEnd"/>
+      <w:r>
+        <w:rPr>
+          <w:rFonts w:ascii="Times New Roman" w:eastAsia="Times New Roman" w:hAnsi="Times New Roman" w:cs="Times New Roman"/>
+          <w:color w:val="000000"/>
+          <w:sz w:val="26"/>
+          <w:szCs w:val="26"/>
+        </w:rPr>
+        <w:t>.</w:t>
+      </w:r>
+    </w:p>
+    <w:p>
+      <w:pPr>
+        <w:pStyle w:val="ListParagraph"/>
+        <w:numPr>
+          <w:ilvl w:val="0"/>
+          <w:numId w:val="6"/>
+        </w:numPr>
+        <w:spacing w:before="100" w:beforeAutospacing="1" w:after="100" w:afterAutospacing="1" w:line="360" w:lineRule="auto"/>
+        <w:ind w:left="567" w:hanging="283"/>
+        <w:rPr>
+          <w:rFonts w:ascii="Times New Roman" w:eastAsia="Times New Roman" w:hAnsi="Times New Roman" w:cs="Times New Roman"/>
+          <w:sz w:val="26"/>
+          <w:szCs w:val="26"/>
+        </w:rPr>
+      </w:pPr>
+      <w:proofErr w:type="spellStart"/>
+      <w:r>
+        <w:rPr>
+          <w:rFonts w:ascii="Times New Roman" w:eastAsia="Times New Roman" w:hAnsi="Times New Roman" w:cs="Times New Roman"/>
+          <w:color w:val="000000"/>
+          <w:sz w:val="26"/>
+          <w:szCs w:val="26"/>
+        </w:rPr>
+        <w:t>Chỉ</w:t>
+      </w:r>
+      <w:proofErr w:type="spellEnd"/>
+      <w:r>
+        <w:rPr>
+          <w:rFonts w:ascii="Times New Roman" w:eastAsia="Times New Roman" w:hAnsi="Times New Roman" w:cs="Times New Roman"/>
+          <w:color w:val="000000"/>
+          <w:sz w:val="26"/>
+          <w:szCs w:val="26"/>
+        </w:rPr>
+        <w:t xml:space="preserve"> </w:t>
+      </w:r>
+      <w:proofErr w:type="spellStart"/>
+      <w:r>
+        <w:rPr>
+          <w:rFonts w:ascii="Times New Roman" w:eastAsia="Times New Roman" w:hAnsi="Times New Roman" w:cs="Times New Roman"/>
+          <w:color w:val="000000"/>
+          <w:sz w:val="26"/>
+          <w:szCs w:val="26"/>
+        </w:rPr>
+        <w:t>số</w:t>
+      </w:r>
+      <w:proofErr w:type="spellEnd"/>
+      <w:r>
+        <w:rPr>
+          <w:rFonts w:ascii="Times New Roman" w:eastAsia="Times New Roman" w:hAnsi="Times New Roman" w:cs="Times New Roman"/>
+          <w:color w:val="000000"/>
+          <w:sz w:val="26"/>
+          <w:szCs w:val="26"/>
+        </w:rPr>
+        <w:t xml:space="preserve"> FPS </w:t>
+      </w:r>
+      <w:proofErr w:type="spellStart"/>
+      <w:r>
+        <w:rPr>
+          <w:rFonts w:ascii="Times New Roman" w:eastAsia="Times New Roman" w:hAnsi="Times New Roman" w:cs="Times New Roman"/>
+          <w:color w:val="000000"/>
+          <w:sz w:val="26"/>
+          <w:szCs w:val="26"/>
+        </w:rPr>
+        <w:t>còn</w:t>
+      </w:r>
+      <w:proofErr w:type="spellEnd"/>
+      <w:r>
+        <w:rPr>
+          <w:rFonts w:ascii="Times New Roman" w:eastAsia="Times New Roman" w:hAnsi="Times New Roman" w:cs="Times New Roman"/>
+          <w:color w:val="000000"/>
+          <w:sz w:val="26"/>
+          <w:szCs w:val="26"/>
+        </w:rPr>
+        <w:t xml:space="preserve"> </w:t>
+      </w:r>
+      <w:proofErr w:type="spellStart"/>
+      <w:r>
+        <w:rPr>
+          <w:rFonts w:ascii="Times New Roman" w:eastAsia="Times New Roman" w:hAnsi="Times New Roman" w:cs="Times New Roman"/>
+          <w:color w:val="000000"/>
+          <w:sz w:val="26"/>
+          <w:szCs w:val="26"/>
+        </w:rPr>
+        <w:t>thấp</w:t>
+      </w:r>
+      <w:proofErr w:type="spellEnd"/>
+      <w:r>
+        <w:rPr>
+          <w:rFonts w:ascii="Times New Roman" w:eastAsia="Times New Roman" w:hAnsi="Times New Roman" w:cs="Times New Roman"/>
+          <w:color w:val="000000"/>
+          <w:sz w:val="26"/>
+          <w:szCs w:val="26"/>
+        </w:rPr>
+        <w:t>.</w:t>
+      </w:r>
+    </w:p>
+    <w:p>
+      <w:pPr>
+        <w:pStyle w:val="ListParagraph"/>
+        <w:spacing w:line="360" w:lineRule="auto"/>
+        <w:jc w:val="both"/>
+        <w:rPr>
+          <w:rFonts w:ascii="Times New Roman" w:hAnsi="Times New Roman" w:cs="Times New Roman"/>
+          <w:sz w:val="26"/>
+          <w:szCs w:val="26"/>
+        </w:rPr>
+      </w:pPr>
     </w:p>
     <w:sectPr>
       <w:pgSz w:w="12240" w:h="15840"/>
@@ -13589,6 +15948,95 @@
     </w:lvl>
   </w:abstractNum>
   <w:abstractNum w:abstractNumId="1" w15:restartNumberingAfterBreak="0">
+    <w:nsid w:val="05A12785"/>
+    <w:multiLevelType w:val="hybridMultilevel"/>
+    <w:tmpl w:val="CAACCE3C"/>
+    <w:lvl w:ilvl="0" w:tplc="A13AC24E">
+      <w:start w:val="1"/>
+      <w:numFmt w:val="upperRoman"/>
+      <w:lvlText w:val="%1."/>
+      <w:lvlJc w:val="left"/>
+      <w:pPr>
+        <w:ind w:left="1080" w:hanging="720"/>
+      </w:pPr>
+      <w:rPr>
+        <w:rFonts w:hint="default"/>
+      </w:rPr>
+    </w:lvl>
+    <w:lvl w:ilvl="1" w:tplc="04090019" w:tentative="1">
+      <w:start w:val="1"/>
+      <w:numFmt w:val="lowerLetter"/>
+      <w:lvlText w:val="%2."/>
+      <w:lvlJc w:val="left"/>
+      <w:pPr>
+        <w:ind w:left="1440" w:hanging="360"/>
+      </w:pPr>
+    </w:lvl>
+    <w:lvl w:ilvl="2" w:tplc="0409001B" w:tentative="1">
+      <w:start w:val="1"/>
+      <w:numFmt w:val="lowerRoman"/>
+      <w:lvlText w:val="%3."/>
+      <w:lvlJc w:val="right"/>
+      <w:pPr>
+        <w:ind w:left="2160" w:hanging="180"/>
+      </w:pPr>
+    </w:lvl>
+    <w:lvl w:ilvl="3" w:tplc="0409000F" w:tentative="1">
+      <w:start w:val="1"/>
+      <w:numFmt w:val="decimal"/>
+      <w:lvlText w:val="%4."/>
+      <w:lvlJc w:val="left"/>
+      <w:pPr>
+        <w:ind w:left="2880" w:hanging="360"/>
+      </w:pPr>
+    </w:lvl>
+    <w:lvl w:ilvl="4" w:tplc="04090019" w:tentative="1">
+      <w:start w:val="1"/>
+      <w:numFmt w:val="lowerLetter"/>
+      <w:lvlText w:val="%5."/>
+      <w:lvlJc w:val="left"/>
+      <w:pPr>
+        <w:ind w:left="3600" w:hanging="360"/>
+      </w:pPr>
+    </w:lvl>
+    <w:lvl w:ilvl="5" w:tplc="0409001B" w:tentative="1">
+      <w:start w:val="1"/>
+      <w:numFmt w:val="lowerRoman"/>
+      <w:lvlText w:val="%6."/>
+      <w:lvlJc w:val="right"/>
+      <w:pPr>
+        <w:ind w:left="4320" w:hanging="180"/>
+      </w:pPr>
+    </w:lvl>
+    <w:lvl w:ilvl="6" w:tplc="0409000F" w:tentative="1">
+      <w:start w:val="1"/>
+      <w:numFmt w:val="decimal"/>
+      <w:lvlText w:val="%7."/>
+      <w:lvlJc w:val="left"/>
+      <w:pPr>
+        <w:ind w:left="5040" w:hanging="360"/>
+      </w:pPr>
+    </w:lvl>
+    <w:lvl w:ilvl="7" w:tplc="04090019" w:tentative="1">
+      <w:start w:val="1"/>
+      <w:numFmt w:val="lowerLetter"/>
+      <w:lvlText w:val="%8."/>
+      <w:lvlJc w:val="left"/>
+      <w:pPr>
+        <w:ind w:left="5760" w:hanging="360"/>
+      </w:pPr>
+    </w:lvl>
+    <w:lvl w:ilvl="8" w:tplc="0409001B" w:tentative="1">
+      <w:start w:val="1"/>
+      <w:numFmt w:val="lowerRoman"/>
+      <w:lvlText w:val="%9."/>
+      <w:lvlJc w:val="right"/>
+      <w:pPr>
+        <w:ind w:left="6480" w:hanging="180"/>
+      </w:pPr>
+    </w:lvl>
+  </w:abstractNum>
+  <w:abstractNum w:abstractNumId="2" w15:restartNumberingAfterBreak="0">
     <w:nsid w:val="18897D69"/>
     <w:multiLevelType w:val="hybridMultilevel"/>
     <w:tmpl w:val="CAACCE3C"/>
@@ -13677,7 +16125,156 @@
       </w:pPr>
     </w:lvl>
   </w:abstractNum>
-  <w:abstractNum w:abstractNumId="2" w15:restartNumberingAfterBreak="0">
+  <w:abstractNum w:abstractNumId="3" w15:restartNumberingAfterBreak="0">
+    <w:nsid w:val="18C56D0D"/>
+    <w:multiLevelType w:val="multilevel"/>
+    <w:tmpl w:val="D7D4A1C8"/>
+    <w:lvl w:ilvl="0">
+      <w:start w:val="1"/>
+      <w:numFmt w:val="bullet"/>
+      <w:lvlText w:val=""/>
+      <w:lvlJc w:val="left"/>
+      <w:pPr>
+        <w:tabs>
+          <w:tab w:val="num" w:pos="720"/>
+        </w:tabs>
+        <w:ind w:left="720" w:hanging="360"/>
+      </w:pPr>
+      <w:rPr>
+        <w:rFonts w:ascii="Symbol" w:hAnsi="Symbol" w:hint="default"/>
+        <w:sz w:val="20"/>
+      </w:rPr>
+    </w:lvl>
+    <w:lvl w:ilvl="1" w:tentative="1">
+      <w:start w:val="1"/>
+      <w:numFmt w:val="bullet"/>
+      <w:lvlText w:val="o"/>
+      <w:lvlJc w:val="left"/>
+      <w:pPr>
+        <w:tabs>
+          <w:tab w:val="num" w:pos="1440"/>
+        </w:tabs>
+        <w:ind w:left="1440" w:hanging="360"/>
+      </w:pPr>
+      <w:rPr>
+        <w:rFonts w:ascii="Courier New" w:hAnsi="Courier New" w:hint="default"/>
+        <w:sz w:val="20"/>
+      </w:rPr>
+    </w:lvl>
+    <w:lvl w:ilvl="2" w:tentative="1">
+      <w:start w:val="1"/>
+      <w:numFmt w:val="bullet"/>
+      <w:lvlText w:val=""/>
+      <w:lvlJc w:val="left"/>
+      <w:pPr>
+        <w:tabs>
+          <w:tab w:val="num" w:pos="2160"/>
+        </w:tabs>
+        <w:ind w:left="2160" w:hanging="360"/>
+      </w:pPr>
+      <w:rPr>
+        <w:rFonts w:ascii="Wingdings" w:hAnsi="Wingdings" w:hint="default"/>
+        <w:sz w:val="20"/>
+      </w:rPr>
+    </w:lvl>
+    <w:lvl w:ilvl="3" w:tentative="1">
+      <w:start w:val="1"/>
+      <w:numFmt w:val="bullet"/>
+      <w:lvlText w:val=""/>
+      <w:lvlJc w:val="left"/>
+      <w:pPr>
+        <w:tabs>
+          <w:tab w:val="num" w:pos="2880"/>
+        </w:tabs>
+        <w:ind w:left="2880" w:hanging="360"/>
+      </w:pPr>
+      <w:rPr>
+        <w:rFonts w:ascii="Wingdings" w:hAnsi="Wingdings" w:hint="default"/>
+        <w:sz w:val="20"/>
+      </w:rPr>
+    </w:lvl>
+    <w:lvl w:ilvl="4" w:tentative="1">
+      <w:start w:val="1"/>
+      <w:numFmt w:val="bullet"/>
+      <w:lvlText w:val=""/>
+      <w:lvlJc w:val="left"/>
+      <w:pPr>
+        <w:tabs>
+          <w:tab w:val="num" w:pos="3600"/>
+        </w:tabs>
+        <w:ind w:left="3600" w:hanging="360"/>
+      </w:pPr>
+      <w:rPr>
+        <w:rFonts w:ascii="Wingdings" w:hAnsi="Wingdings" w:hint="default"/>
+        <w:sz w:val="20"/>
+      </w:rPr>
+    </w:lvl>
+    <w:lvl w:ilvl="5" w:tentative="1">
+      <w:start w:val="1"/>
+      <w:numFmt w:val="bullet"/>
+      <w:lvlText w:val=""/>
+      <w:lvlJc w:val="left"/>
+      <w:pPr>
+        <w:tabs>
+          <w:tab w:val="num" w:pos="4320"/>
+        </w:tabs>
+        <w:ind w:left="4320" w:hanging="360"/>
+      </w:pPr>
+      <w:rPr>
+        <w:rFonts w:ascii="Wingdings" w:hAnsi="Wingdings" w:hint="default"/>
+        <w:sz w:val="20"/>
+      </w:rPr>
+    </w:lvl>
+    <w:lvl w:ilvl="6" w:tentative="1">
+      <w:start w:val="1"/>
+      <w:numFmt w:val="bullet"/>
+      <w:lvlText w:val=""/>
+      <w:lvlJc w:val="left"/>
+      <w:pPr>
+        <w:tabs>
+          <w:tab w:val="num" w:pos="5040"/>
+        </w:tabs>
+        <w:ind w:left="5040" w:hanging="360"/>
+      </w:pPr>
+      <w:rPr>
+        <w:rFonts w:ascii="Wingdings" w:hAnsi="Wingdings" w:hint="default"/>
+        <w:sz w:val="20"/>
+      </w:rPr>
+    </w:lvl>
+    <w:lvl w:ilvl="7" w:tentative="1">
+      <w:start w:val="1"/>
+      <w:numFmt w:val="bullet"/>
+      <w:lvlText w:val=""/>
+      <w:lvlJc w:val="left"/>
+      <w:pPr>
+        <w:tabs>
+          <w:tab w:val="num" w:pos="5760"/>
+        </w:tabs>
+        <w:ind w:left="5760" w:hanging="360"/>
+      </w:pPr>
+      <w:rPr>
+        <w:rFonts w:ascii="Wingdings" w:hAnsi="Wingdings" w:hint="default"/>
+        <w:sz w:val="20"/>
+      </w:rPr>
+    </w:lvl>
+    <w:lvl w:ilvl="8" w:tentative="1">
+      <w:start w:val="1"/>
+      <w:numFmt w:val="bullet"/>
+      <w:lvlText w:val=""/>
+      <w:lvlJc w:val="left"/>
+      <w:pPr>
+        <w:tabs>
+          <w:tab w:val="num" w:pos="6480"/>
+        </w:tabs>
+        <w:ind w:left="6480" w:hanging="360"/>
+      </w:pPr>
+      <w:rPr>
+        <w:rFonts w:ascii="Wingdings" w:hAnsi="Wingdings" w:hint="default"/>
+        <w:sz w:val="20"/>
+      </w:rPr>
+    </w:lvl>
+  </w:abstractNum>
+  <w:abstractNum w:abstractNumId="4" w15:restartNumberingAfterBreak="0">
     <w:nsid w:val="31DB581D"/>
     <w:multiLevelType w:val="hybridMultilevel"/>
     <w:tmpl w:val="AC20F6C2"/>
@@ -13766,7 +16363,7 @@
       </w:pPr>
     </w:lvl>
   </w:abstractNum>
-  <w:abstractNum w:abstractNumId="3" w15:restartNumberingAfterBreak="0">
+  <w:abstractNum w:abstractNumId="5" w15:restartNumberingAfterBreak="0">
     <w:nsid w:val="3D5F38EB"/>
     <w:multiLevelType w:val="hybridMultilevel"/>
     <w:tmpl w:val="C28C07D4"/>
@@ -13879,7 +16476,7 @@
       </w:rPr>
     </w:lvl>
   </w:abstractNum>
-  <w:abstractNum w:abstractNumId="4" w15:restartNumberingAfterBreak="0">
+  <w:abstractNum w:abstractNumId="6" w15:restartNumberingAfterBreak="0">
     <w:nsid w:val="4BAB2993"/>
     <w:multiLevelType w:val="hybridMultilevel"/>
     <w:tmpl w:val="F154AB3C"/>
@@ -13968,7 +16565,7 @@
       </w:pPr>
     </w:lvl>
   </w:abstractNum>
-  <w:abstractNum w:abstractNumId="5" w15:restartNumberingAfterBreak="0">
+  <w:abstractNum w:abstractNumId="7" w15:restartNumberingAfterBreak="0">
     <w:nsid w:val="58644668"/>
     <w:multiLevelType w:val="hybridMultilevel"/>
     <w:tmpl w:val="89D8A0C4"/>
@@ -14082,22 +16679,28 @@
     </w:lvl>
   </w:abstractNum>
   <w:num w:numId="1">
-    <w:abstractNumId w:val="4"/>
+    <w:abstractNumId w:val="6"/>
   </w:num>
   <w:num w:numId="2">
-    <w:abstractNumId w:val="3"/>
+    <w:abstractNumId w:val="5"/>
   </w:num>
   <w:num w:numId="3">
-    <w:abstractNumId w:val="5"/>
+    <w:abstractNumId w:val="7"/>
   </w:num>
   <w:num w:numId="4">
-    <w:abstractNumId w:val="1"/>
+    <w:abstractNumId w:val="2"/>
   </w:num>
   <w:num w:numId="5">
-    <w:abstractNumId w:val="2"/>
+    <w:abstractNumId w:val="4"/>
   </w:num>
   <w:num w:numId="6">
     <w:abstractNumId w:val="0"/>
+  </w:num>
+  <w:num w:numId="7">
+    <w:abstractNumId w:val="1"/>
+  </w:num>
+  <w:num w:numId="8">
+    <w:abstractNumId w:val="3"/>
   </w:num>
 </w:numbering>
 </file>
@@ -14538,6 +17141,11 @@
       <w:contextualSpacing/>
     </w:pPr>
   </w:style>
+  <w:style w:type="character" w:customStyle="1" w:styleId="oypena">
+    <w:name w:val="oypena"/>
+    <w:basedOn w:val="DefaultParagraphFont"/>
+    <w:rsid w:val="00C06654"/>
+  </w:style>
 </w:styles>
 </file>
 
@@ -14841,7 +17449,7 @@
 </file>
 
 <file path=customXml/itemProps1.xml><?xml version="1.0" encoding="utf-8"?>
-<ds:datastoreItem xmlns:ds="http://schemas.openxmlformats.org/officeDocument/2006/customXml" ds:itemID="{AD50FC13-3C9A-4E6E-A60D-5695FF1DCD9C}">
+<ds:datastoreItem xmlns:ds="http://schemas.openxmlformats.org/officeDocument/2006/customXml" ds:itemID="{EF261954-E2F0-4A83-A51C-06E61CC81254}">
   <ds:schemaRefs>
     <ds:schemaRef ds:uri="http://schemas.openxmlformats.org/officeDocument/2006/bibliography"/>
   </ds:schemaRefs>
